--- a/Analysis.docx
+++ b/Analysis.docx
@@ -27,10 +27,13 @@
         <w:t xml:space="preserve"> July 6, 2017 to August 6, 2018 (</w:t>
       </w:r>
       <w:r>
-        <w:t xml:space="preserve">two days of data from </w:t>
-      </w:r>
-      <w:r>
-        <w:t xml:space="preserve">roughly </w:t>
+        <w:t xml:space="preserve">two days of data </w:t>
+      </w:r>
+      <w:r>
+        <w:t>spanning</w:t>
+      </w:r>
+      <w:r>
+        <w:t xml:space="preserve"> </w:t>
       </w:r>
       <w:r>
         <w:t>July 31, 2018 to August 1, 2018 are missing</w:t>
@@ -41,28 +44,204 @@
       <w:r>
         <w:t xml:space="preserve">  </w:t>
       </w:r>
+      <w:r>
+        <w:t>Null values seem to be represented as zero integers, wi</w:t>
+      </w:r>
+      <w:r>
+        <w:t xml:space="preserve">ll replace with NaN’s (excluding the fuel type Boolean columns). </w:t>
+      </w:r>
     </w:p>
     <w:p/>
     <w:p>
       <w:r>
-        <w:t xml:space="preserve">The time series data can be broken up into “voyages”, contiguous periods of engine activity (as judged by Fuel Consumption) and “stops”, contagious periods of idle </w:t>
+        <w:t xml:space="preserve">The time series data can be broken up </w:t>
+      </w:r>
+      <w:r>
+        <w:t>frames</w:t>
+      </w:r>
+      <w:r>
+        <w:t>, contiguous periods of engine activity (as judged by Fuel Consumption) and</w:t>
+      </w:r>
+      <w:r>
+        <w:t xml:space="preserve"> other</w:t>
+      </w:r>
+      <w:r>
+        <w:t xml:space="preserve"> contagious periods of </w:t>
       </w:r>
       <w:r>
         <w:t>engine</w:t>
       </w:r>
       <w:r>
+        <w:t xml:space="preserve"> inactivity</w:t>
+      </w:r>
+      <w:r>
         <w:t xml:space="preserve"> presumably while in port</w:t>
       </w:r>
       <w:r>
+        <w:t xml:space="preserve"> or otherwise not collecting data</w:t>
+      </w:r>
+      <w:r>
         <w:t>.</w:t>
       </w:r>
       <w:r>
-        <w:t xml:space="preserve"> </w:t>
+        <w:t xml:space="preserve"> I was initially concerned about the ‘spikes’ present in this data</w:t>
+      </w:r>
+      <w:r>
+        <w:t xml:space="preserve">, but they generally contain multiple data points and are very well correlated with other readings like engine RPM and Speed through water (not shown) so I have elected not to drop or smooth them.  </w:t>
       </w:r>
     </w:p>
     <w:p/>
     <w:p>
       <w:r>
+        <w:rPr>
+          <w:noProof/>
+        </w:rPr>
+        <w:drawing>
+          <wp:inline distT="0" distB="0" distL="0" distR="0" wp14:anchorId="7064BDD3" wp14:editId="6BECAC90">
+            <wp:extent cx="5141364" cy="621597"/>
+            <wp:effectExtent l="0" t="0" r="0" b="0"/>
+            <wp:docPr id="4" name="Picture 4"/>
+            <wp:cNvGraphicFramePr>
+              <a:graphicFrameLocks xmlns:a="http://schemas.openxmlformats.org/drawingml/2006/main" noChangeAspect="1"/>
+            </wp:cNvGraphicFramePr>
+            <a:graphic xmlns:a="http://schemas.openxmlformats.org/drawingml/2006/main">
+              <a:graphicData uri="http://schemas.openxmlformats.org/drawingml/2006/picture">
+                <pic:pic xmlns:pic="http://schemas.openxmlformats.org/drawingml/2006/picture">
+                  <pic:nvPicPr>
+                    <pic:cNvPr id="0" name="trips.pdf"/>
+                    <pic:cNvPicPr/>
+                  </pic:nvPicPr>
+                  <pic:blipFill rotWithShape="1">
+                    <a:blip r:embed="rId7">
+                      <a:extLst>
+                        <a:ext uri="{28A0092B-C50C-407E-A947-70E740481C1C}">
+                          <a14:useLocalDpi xmlns:a14="http://schemas.microsoft.com/office/drawing/2010/main" val="0"/>
+                        </a:ext>
+                      </a:extLst>
+                    </a:blip>
+                    <a:srcRect l="8100" r="9188"/>
+                    <a:stretch/>
+                  </pic:blipFill>
+                  <pic:spPr bwMode="auto">
+                    <a:xfrm>
+                      <a:off x="0" y="0"/>
+                      <a:ext cx="5152019" cy="622885"/>
+                    </a:xfrm>
+                    <a:prstGeom prst="rect">
+                      <a:avLst/>
+                    </a:prstGeom>
+                    <a:ln>
+                      <a:noFill/>
+                    </a:ln>
+                    <a:extLst>
+                      <a:ext uri="{53640926-AAD7-44d8-BBD7-CCE9431645EC}">
+                        <a14:shadowObscured xmlns:a14="http://schemas.microsoft.com/office/drawing/2010/main"/>
+                      </a:ext>
+                    </a:extLst>
+                  </pic:spPr>
+                </pic:pic>
+              </a:graphicData>
+            </a:graphic>
+          </wp:inline>
+        </w:drawing>
+      </w:r>
+    </w:p>
+    <w:p>
+      <w:pPr>
+        <w:rPr>
+          <w:sz w:val="18"/>
+          <w:szCs w:val="18"/>
+        </w:rPr>
+      </w:pPr>
+      <w:r>
+        <w:rPr>
+          <w:b/>
+          <w:sz w:val="18"/>
+          <w:szCs w:val="18"/>
+        </w:rPr>
+        <w:t xml:space="preserve">Figure </w:t>
+      </w:r>
+      <w:r>
+        <w:rPr>
+          <w:b/>
+          <w:sz w:val="18"/>
+          <w:szCs w:val="18"/>
+        </w:rPr>
+        <w:fldChar w:fldCharType="begin"/>
+      </w:r>
+      <w:r>
+        <w:rPr>
+          <w:b/>
+          <w:sz w:val="18"/>
+          <w:szCs w:val="18"/>
+        </w:rPr>
+        <w:instrText xml:space="preserve"> SEQ Figure \* ARABIC </w:instrText>
+      </w:r>
+      <w:r>
+        <w:rPr>
+          <w:b/>
+          <w:sz w:val="18"/>
+          <w:szCs w:val="18"/>
+        </w:rPr>
+        <w:fldChar w:fldCharType="separate"/>
+      </w:r>
+      <w:r>
+        <w:rPr>
+          <w:b/>
+          <w:noProof/>
+          <w:sz w:val="18"/>
+          <w:szCs w:val="18"/>
+        </w:rPr>
+        <w:t>1</w:t>
+      </w:r>
+      <w:r>
+        <w:rPr>
+          <w:b/>
+          <w:sz w:val="18"/>
+          <w:szCs w:val="18"/>
+        </w:rPr>
+        <w:fldChar w:fldCharType="end"/>
+      </w:r>
+      <w:r>
+        <w:rPr>
+          <w:b/>
+          <w:sz w:val="18"/>
+          <w:szCs w:val="18"/>
+        </w:rPr>
+        <w:t xml:space="preserve"> </w:t>
+      </w:r>
+      <w:r>
+        <w:rPr>
+          <w:sz w:val="18"/>
+          <w:szCs w:val="18"/>
+        </w:rPr>
+        <w:t xml:space="preserve">Plot of </w:t>
+      </w:r>
+      <w:r>
+        <w:rPr>
+          <w:sz w:val="18"/>
+          <w:szCs w:val="18"/>
+        </w:rPr>
+        <w:t>Main Engine Fuel Consumption</w:t>
+      </w:r>
+      <w:r>
+        <w:rPr>
+          <w:sz w:val="18"/>
+          <w:szCs w:val="18"/>
+        </w:rPr>
+        <w:t xml:space="preserve"> over the dataset.  The red vertical lines denote the </w:t>
+      </w:r>
+      <w:r>
+        <w:rPr>
+          <w:sz w:val="18"/>
+          <w:szCs w:val="18"/>
+        </w:rPr>
+        <w:t>frame boundaries we will be using to separate valid from invalid data collection period’s.</w:t>
+      </w:r>
+    </w:p>
+    <w:p/>
+    <w:p>
+      <w:r>
         <w:t xml:space="preserve">The dataset has been hour level qualified and our target variable, </w:t>
       </w:r>
       <w:r>
@@ -144,6 +323,18 @@
         <w:t xml:space="preserve"> </w:t>
       </w:r>
     </w:p>
+    <w:p/>
+    <w:p>
+      <w:r>
+        <w:t>These data filtering steps reduce the samples in our data set from the original 9.4K</w:t>
+      </w:r>
+      <w:r>
+        <w:t xml:space="preserve"> down</w:t>
+      </w:r>
+      <w:r>
+        <w:t xml:space="preserve"> to 6.3K points, a ~33% reduction. </w:t>
+      </w:r>
+    </w:p>
     <w:p>
       <w:pPr>
         <w:pStyle w:val="Heading1"/>
@@ -155,16 +346,61 @@
     <w:p/>
     <w:p>
       <w:r>
-        <w:t xml:space="preserve">The model should be fit and evaluated using separate voyages to prevent highly temporally correlated data </w:t>
-      </w:r>
-      <w:r>
-        <w:t>points from being used in both train and test sets</w:t>
-      </w:r>
-      <w:r>
-        <w:t xml:space="preserve"> leading to </w:t>
-      </w:r>
-      <w:r>
-        <w:t>over-confidence in model performance</w:t>
+        <w:t xml:space="preserve">The model should be fit and evaluated using separate </w:t>
+      </w:r>
+      <w:r>
+        <w:t>data collection intervals</w:t>
+      </w:r>
+      <w:r>
+        <w:t xml:space="preserve"> to prevent </w:t>
+      </w:r>
+      <w:r>
+        <w:t>the high degree of</w:t>
+      </w:r>
+      <w:r>
+        <w:t xml:space="preserve"> </w:t>
+      </w:r>
+      <w:r>
+        <w:t>temporal</w:t>
+      </w:r>
+      <w:r>
+        <w:t xml:space="preserve"> </w:t>
+      </w:r>
+      <w:r>
+        <w:t>correlation</w:t>
+      </w:r>
+      <w:r>
+        <w:t xml:space="preserve"> </w:t>
+      </w:r>
+      <w:r>
+        <w:t xml:space="preserve">within </w:t>
+      </w:r>
+      <w:r>
+        <w:t>adjacent data points</w:t>
+      </w:r>
+      <w:r>
+        <w:t xml:space="preserve"> from </w:t>
+      </w:r>
+      <w:r>
+        <w:t>leading</w:t>
+      </w:r>
+      <w:r>
+        <w:t xml:space="preserve"> us</w:t>
+      </w:r>
+      <w:r>
+        <w:t xml:space="preserve"> to have</w:t>
+      </w:r>
+      <w:r>
+        <w:t xml:space="preserve"> </w:t>
+      </w:r>
+      <w:r>
+        <w:t>over-confidence in</w:t>
+      </w:r>
+      <w:r>
+        <w:t xml:space="preserve"> the performance of our</w:t>
+      </w:r>
+      <w:r>
+        <w:t xml:space="preserve"> model</w:t>
       </w:r>
       <w:r>
         <w:t xml:space="preserve">. </w:t>
@@ -173,28 +409,55 @@
     <w:p/>
     <w:p>
       <w:r>
-        <w:t>This design makes it difficult to ensure our model will experience the full range of possible input conditions</w:t>
+        <w:t xml:space="preserve">Partitioning </w:t>
+      </w:r>
+      <w:r>
+        <w:t xml:space="preserve">training and testing data by </w:t>
+      </w:r>
+      <w:r>
+        <w:t>data collection</w:t>
+      </w:r>
+      <w:r>
+        <w:t xml:space="preserve"> makes it</w:t>
+      </w:r>
+      <w:r>
+        <w:t xml:space="preserve"> difficult</w:t>
       </w:r>
       <w:r>
         <w:t xml:space="preserve"> however</w:t>
       </w:r>
       <w:r>
-        <w:t xml:space="preserve"> so we will </w:t>
+        <w:t xml:space="preserve"> to ensure our model will experience the full range of possible input conditions</w:t>
+      </w:r>
+      <w:r>
+        <w:t>.</w:t>
+      </w:r>
+      <w:r>
+        <w:t xml:space="preserve"> </w:t>
+      </w:r>
+      <w:r>
+        <w:t>W</w:t>
+      </w:r>
+      <w:r>
+        <w:t xml:space="preserve">ill </w:t>
       </w:r>
       <w:r>
         <w:t xml:space="preserve">need to </w:t>
       </w:r>
       <w:r>
-        <w:t>use cross validation to estimate</w:t>
-      </w:r>
-      <w:r>
-        <w:t xml:space="preserve"> our</w:t>
-      </w:r>
-      <w:r>
-        <w:t xml:space="preserve"> model robustness</w:t>
-      </w:r>
-      <w:r>
-        <w:t xml:space="preserve"> to this approach</w:t>
+        <w:t>use cross validation to</w:t>
+      </w:r>
+      <w:r>
+        <w:t xml:space="preserve"> fully evaluate</w:t>
+      </w:r>
+      <w:r>
+        <w:t xml:space="preserve"> </w:t>
+      </w:r>
+      <w:r>
+        <w:t xml:space="preserve">model </w:t>
+      </w:r>
+      <w:r>
+        <w:t>performance across diverse input conditions</w:t>
       </w:r>
       <w:r>
         <w:t>.</w:t>
@@ -205,6 +468,7 @@
         <w:pStyle w:val="Heading1"/>
       </w:pPr>
       <w:r>
+        <w:lastRenderedPageBreak/>
         <w:t>Feature Engineering</w:t>
       </w:r>
     </w:p>
@@ -220,7 +484,13 @@
         <w:t xml:space="preserve"> be interpreted i</w:t>
       </w:r>
       <w:r>
-        <w:t xml:space="preserve">n one of two </w:t>
+        <w:t>n one of two</w:t>
+      </w:r>
+      <w:r>
+        <w:t xml:space="preserve"> subtly different</w:t>
+      </w:r>
+      <w:r>
+        <w:t xml:space="preserve"> </w:t>
       </w:r>
       <w:r>
         <w:t>ways:</w:t>
@@ -241,10 +511,16 @@
         <w:t>regression</w:t>
       </w:r>
       <w:r>
-        <w:t xml:space="preserve"> model tha</w:t>
-      </w:r>
-      <w:r>
-        <w:t>t can</w:t>
+        <w:t xml:space="preserve"> model</w:t>
+      </w:r>
+      <w:r>
+        <w:t xml:space="preserve"> for tasks like route optimization</w:t>
+      </w:r>
+      <w:r>
+        <w:t xml:space="preserve"> </w:t>
+      </w:r>
+      <w:r>
+        <w:t>that must</w:t>
       </w:r>
       <w:r>
         <w:t xml:space="preserve"> project</w:t>
@@ -256,34 +532,16 @@
         <w:t xml:space="preserve"> into the future</w:t>
       </w:r>
       <w:r>
-        <w:t xml:space="preserve"> given </w:t>
-      </w:r>
-      <w:r>
-        <w:t xml:space="preserve">a </w:t>
-      </w:r>
-      <w:r>
-        <w:t xml:space="preserve">variable </w:t>
-      </w:r>
-      <w:r>
-        <w:t>set of conditions.</w:t>
-      </w:r>
-      <w:r>
-        <w:t xml:space="preserve"> This type of model </w:t>
-      </w:r>
-      <w:r>
-        <w:t>would be</w:t>
-      </w:r>
-      <w:r>
-        <w:t xml:space="preserve"> most effective </w:t>
-      </w:r>
-      <w:r>
-        <w:t>for route optimization</w:t>
-      </w:r>
-      <w:r>
         <w:t>.</w:t>
       </w:r>
       <w:r>
-        <w:t xml:space="preserve"> In this case data from future time points in the same voyage cannot be used in feature engineering</w:t>
+        <w:t xml:space="preserve"> </w:t>
+      </w:r>
+      <w:r>
+        <w:t>With this objective,</w:t>
+      </w:r>
+      <w:r>
+        <w:t xml:space="preserve"> data from future time points in the same voyage cannot be used in feature engineering</w:t>
       </w:r>
       <w:r>
         <w:t xml:space="preserve"> but past data points are fair game</w:t>
@@ -301,15 +559,7 @@
         </w:numPr>
       </w:pPr>
       <w:r>
-        <w:t xml:space="preserve">Build a </w:t>
-      </w:r>
-      <w:proofErr w:type="spellStart"/>
-      <w:r>
-        <w:t>deconvolutional</w:t>
-      </w:r>
-      <w:proofErr w:type="spellEnd"/>
-      <w:r>
-        <w:t xml:space="preserve"> model to isolate the effects of independent variables like draft and wind from fuel burn</w:t>
+        <w:t>Build a deconvolutional model to isolate the effects of independent variables like draft and wind from fuel burn</w:t>
       </w:r>
       <w:r>
         <w:t xml:space="preserve"> estimates</w:t>
@@ -333,13 +583,24 @@
         <w:t>.  In this case</w:t>
       </w:r>
       <w:r>
-        <w:t xml:space="preserve"> data from past and future time points can be used in feature engineering.</w:t>
+        <w:t xml:space="preserve"> data from past and future time points</w:t>
+      </w:r>
+      <w:r>
+        <w:t xml:space="preserve"> within the same voyage</w:t>
+      </w:r>
+      <w:r>
+        <w:t xml:space="preserve"> can be </w:t>
+      </w:r>
+      <w:r>
+        <w:t>leveraged to best eliminate environmental noise</w:t>
+      </w:r>
+      <w:r>
+        <w:t>.</w:t>
       </w:r>
     </w:p>
     <w:p/>
     <w:p>
       <w:r>
-        <w:lastRenderedPageBreak/>
         <w:t>To preserve generality of the model we will use interpretation</w:t>
       </w:r>
       <w:r>
@@ -349,13 +610,10 @@
         <w:t xml:space="preserve"> one for feature engineering. </w:t>
       </w:r>
       <w:r>
-        <w:t xml:space="preserve"> Features to </w:t>
-      </w:r>
-      <w:r>
-        <w:t>generate</w:t>
-      </w:r>
-      <w:r>
-        <w:t>:</w:t>
+        <w:t xml:space="preserve"> </w:t>
+      </w:r>
+      <w:r>
+        <w:t>I have elected to build the following feature set:</w:t>
       </w:r>
     </w:p>
     <w:p/>
@@ -374,7 +632,16 @@
         <w:t>current and previous</w:t>
       </w:r>
       <w:r>
-        <w:t xml:space="preserve"> hour data points – presumably turning will impact vessel drag</w:t>
+        <w:t xml:space="preserve"> (1 hour pior)</w:t>
+      </w:r>
+      <w:r>
+        <w:t xml:space="preserve"> </w:t>
+      </w:r>
+      <w:r>
+        <w:t>data point</w:t>
+      </w:r>
+      <w:r>
+        <w:t xml:space="preserve"> – presumably turning will impact vessel drag</w:t>
       </w:r>
       <w:r>
         <w:t xml:space="preserve"> and fuel burn</w:t>
@@ -389,33 +656,37 @@
         <w:t xml:space="preserve"> </w:t>
       </w:r>
       <w:r>
-        <w:t>Must normalize</w:t>
-      </w:r>
-      <w:r>
-        <w:t xml:space="preserve"> angle </w:t>
+        <w:t>The heading</w:t>
+      </w:r>
+      <w:r>
+        <w:t xml:space="preserve"> </w:t>
       </w:r>
       <w:r>
         <w:t>deltas</w:t>
       </w:r>
       <w:r>
-        <w:t xml:space="preserve"> to be within +/- </w:t>
-      </w:r>
-      <w:proofErr w:type="gramStart"/>
-      <w:r>
-        <w:t>180</w:t>
-      </w:r>
-      <w:r>
-        <w:t xml:space="preserve"> degree</w:t>
-      </w:r>
-      <w:proofErr w:type="gramEnd"/>
-      <w:r>
-        <w:t xml:space="preserve"> range and then use the</w:t>
-      </w:r>
-      <w:r>
-        <w:t>ir</w:t>
-      </w:r>
-      <w:r>
-        <w:t xml:space="preserve"> sine component.</w:t>
+        <w:t xml:space="preserve"> must be normalized to lie within</w:t>
+      </w:r>
+      <w:r>
+        <w:t xml:space="preserve"> </w:t>
+      </w:r>
+      <w:r>
+        <w:t>the range</w:t>
+      </w:r>
+      <w:r>
+        <w:t xml:space="preserve"> +/- </w:t>
+      </w:r>
+      <w:r>
+        <w:t>pi radians</w:t>
+      </w:r>
+      <w:r>
+        <w:t xml:space="preserve"> (turning the ship to the left or to right is ambiguous in this dataset without making assumptions about rudder position). </w:t>
+      </w:r>
+      <w:r>
+        <w:t xml:space="preserve"> </w:t>
+      </w:r>
+      <w:r>
+        <w:t>Because left turns and right turns will be treated equally we will take the Sin transformation of the heading delta normalizing our feature between +/-1.</w:t>
       </w:r>
     </w:p>
     <w:p>
@@ -436,7 +707,28 @@
         <w:t xml:space="preserve"> appendix, thanks!</w:t>
       </w:r>
       <w:r>
-        <w:t xml:space="preserve"> Will normalize by mean and standard deviation.</w:t>
+        <w:t xml:space="preserve"> </w:t>
+      </w:r>
+      <w:r>
+        <w:t xml:space="preserve">Draft measurements for the first two trips are completely missing and the third are partially missing. We will drop data collection periods </w:t>
+      </w:r>
+      <w:r>
+        <w:t>zero</w:t>
+      </w:r>
+      <w:r>
+        <w:t xml:space="preserve"> and </w:t>
+      </w:r>
+      <w:r>
+        <w:t>one</w:t>
+      </w:r>
+      <w:r>
+        <w:t xml:space="preserve"> from the data and back fill the missing observations in data collection period</w:t>
+      </w:r>
+      <w:r>
+        <w:t xml:space="preserve"> 2 with</w:t>
+      </w:r>
+      <w:r>
+        <w:t xml:space="preserve"> the first valid measurement. </w:t>
       </w:r>
     </w:p>
     <w:p>
@@ -454,13 +746,31 @@
         <w:t>transformation</w:t>
       </w:r>
       <w:r>
-        <w:t xml:space="preserve"> of the rudder angle. Meaningful rudder deflections are limited by &lt; +/-90</w:t>
-      </w:r>
-      <w:r>
-        <w:t xml:space="preserve"> degrees</w:t>
-      </w:r>
-      <w:r>
-        <w:t xml:space="preserve"> anyway.</w:t>
+        <w:t xml:space="preserve"> of the</w:t>
+      </w:r>
+      <w:r>
+        <w:t xml:space="preserve"> average</w:t>
+      </w:r>
+      <w:r>
+        <w:t xml:space="preserve"> rudder</w:t>
+      </w:r>
+      <w:r>
+        <w:t xml:space="preserve"> deflection</w:t>
+      </w:r>
+      <w:r>
+        <w:t xml:space="preserve"> angle</w:t>
+      </w:r>
+      <w:r>
+        <w:t xml:space="preserve"> over the hour</w:t>
+      </w:r>
+      <w:r>
+        <w:t>.</w:t>
+      </w:r>
+      <w:r>
+        <w:t xml:space="preserve"> May also be indicative of turning or lateral environmental forces.</w:t>
+      </w:r>
+      <w:r>
+        <w:t xml:space="preserve"> </w:t>
       </w:r>
     </w:p>
     <w:p>
@@ -472,54 +782,55 @@
         </w:numPr>
       </w:pPr>
       <w:r>
-        <w:t>R</w:t>
-      </w:r>
-      <w:r>
-        <w:t xml:space="preserve">udder deflections without change </w:t>
-      </w:r>
-      <w:r>
-        <w:t>in headin</w:t>
-      </w:r>
-      <w:bookmarkStart w:id="0" w:name="_GoBack"/>
-      <w:bookmarkEnd w:id="0"/>
-      <w:r>
-        <w:t>g may be indicative of lateral ocean currents</w:t>
+        <w:t>Continuous rudder</w:t>
+      </w:r>
+      <w:r>
+        <w:t xml:space="preserve"> deflections without change </w:t>
+      </w:r>
+      <w:r>
+        <w:t>in heading may be indicative of lateral ocean currents</w:t>
       </w:r>
       <w:r>
         <w:t xml:space="preserve"> or winds</w:t>
       </w:r>
       <w:r>
-        <w:t xml:space="preserve">, will use the normalized </w:t>
-      </w:r>
-      <w:proofErr w:type="gramStart"/>
-      <w:r>
-        <w:t xml:space="preserve">ratio  </w:t>
-      </w:r>
-      <w:proofErr w:type="spellStart"/>
+        <w:t xml:space="preserve">, will use the </w:t>
+      </w:r>
+      <w:r>
+        <w:t>correlation value (</w:t>
+      </w:r>
       <w:r>
         <w:t>rudder</w:t>
       </w:r>
-      <w:proofErr w:type="gramEnd"/>
       <w:r>
         <w:t>_deflections</w:t>
       </w:r>
-      <w:proofErr w:type="spellEnd"/>
+      <w:r>
+        <w:t>(radians)</w:t>
+      </w:r>
+      <w:r>
+        <w:t>-mean(rudder_deflection))</w:t>
+      </w:r>
+      <w:r>
+        <w:t xml:space="preserve"> </w:t>
+      </w:r>
       <w:r>
         <w:t>/</w:t>
       </w:r>
-      <w:proofErr w:type="spellStart"/>
+      <w:r>
+        <w:t>(</w:t>
+      </w:r>
       <w:r>
         <w:t>compass_heading_deltas</w:t>
       </w:r>
-      <w:proofErr w:type="spellEnd"/>
-      <w:r>
-        <w:t xml:space="preserve"> as a feature. Large</w:t>
-      </w:r>
-      <w:r>
-        <w:t xml:space="preserve">r negative </w:t>
-      </w:r>
-      <w:r>
-        <w:t>ratios indicate strong lateral currents/winds.</w:t>
+      <w:r>
+        <w:t xml:space="preserve"> (radians)</w:t>
+      </w:r>
+      <w:r>
+        <w:t xml:space="preserve"> – mean(compass_heading_deltas))</w:t>
+      </w:r>
+      <w:r>
+        <w:t xml:space="preserve"> as a feature. </w:t>
       </w:r>
     </w:p>
     <w:p>
@@ -534,7 +845,13 @@
         <w:t>Water depth readings of zero will be replaced</w:t>
       </w:r>
       <w:r>
-        <w:t xml:space="preserve"> by the max water depth value.</w:t>
+        <w:t xml:space="preserve"> by the max water depth value</w:t>
+      </w:r>
+      <w:r>
+        <w:t xml:space="preserve"> as indicated in the appendix</w:t>
+      </w:r>
+      <w:r>
+        <w:t>.</w:t>
       </w:r>
       <w:r>
         <w:t xml:space="preserve"> </w:t>
@@ -567,15 +884,6 @@
         <w:t xml:space="preserve"> absolute zero.</w:t>
       </w:r>
       <w:r>
-        <w:t xml:space="preserve"> This</w:t>
-      </w:r>
-      <w:r>
-        <w:t xml:space="preserve"> reading</w:t>
-      </w:r>
-      <w:r>
-        <w:t xml:space="preserve"> typically spans an entire voyage.</w:t>
-      </w:r>
-      <w:r>
         <w:t xml:space="preserve"> </w:t>
       </w:r>
       <w:r>
@@ -591,34 +899,150 @@
         <w:t>those readings</w:t>
       </w:r>
       <w:r>
-        <w:t xml:space="preserve"> with the </w:t>
-      </w:r>
-      <w:r>
-        <w:t xml:space="preserve">rolling </w:t>
-      </w:r>
-      <w:r>
-        <w:t xml:space="preserve">mean of the </w:t>
-      </w:r>
-      <w:r>
-        <w:t>24</w:t>
-      </w:r>
-      <w:r>
-        <w:t xml:space="preserve"> nearest</w:t>
-      </w:r>
-      <w:r>
-        <w:t xml:space="preserve"> </w:t>
-      </w:r>
-      <w:r>
-        <w:t xml:space="preserve">valid </w:t>
-      </w:r>
-      <w:r>
-        <w:t>readings</w:t>
-      </w:r>
-      <w:r>
-        <w:t xml:space="preserve"> regardless of engine activity</w:t>
+        <w:t xml:space="preserve"> </w:t>
+      </w:r>
+      <w:r>
+        <w:t xml:space="preserve">with linearly interpolated values between the nearest valid data points. </w:t>
+      </w:r>
+    </w:p>
+    <w:p>
+      <w:pPr>
+        <w:pStyle w:val="ListParagraph"/>
+        <w:numPr>
+          <w:ilvl w:val="0"/>
+          <w:numId w:val="3"/>
+        </w:numPr>
+      </w:pPr>
+      <w:r>
+        <w:t xml:space="preserve">True wind direction relative to compass heading </w:t>
+      </w:r>
+      <w:r>
+        <w:t>will be used to measure</w:t>
+      </w:r>
+      <w:r>
+        <w:t xml:space="preserve"> wind</w:t>
+      </w:r>
+      <w:r>
+        <w:t>;</w:t>
+      </w:r>
+      <w:r>
+        <w:t xml:space="preserve"> the ships bow and</w:t>
+      </w:r>
+      <w:r>
+        <w:t xml:space="preserve"> vector of motion </w:t>
+      </w:r>
+      <w:r>
+        <w:t xml:space="preserve">are not </w:t>
+      </w:r>
+      <w:r>
+        <w:t>necessarily synonyms</w:t>
+      </w:r>
+      <w:r>
+        <w:t xml:space="preserve"> as currents could be driving some lateral movement</w:t>
       </w:r>
       <w:r>
         <w:t>.</w:t>
+      </w:r>
+      <w:r>
+        <w:t xml:space="preserve"> </w:t>
+      </w:r>
+      <w:r>
+        <w:t xml:space="preserve">To </w:t>
+      </w:r>
+      <w:r>
+        <w:t>capture wind</w:t>
+      </w:r>
+      <w:r>
+        <w:t xml:space="preserve"> direction</w:t>
+      </w:r>
+      <w:r>
+        <w:t xml:space="preserve"> we</w:t>
+      </w:r>
+      <w:r>
+        <w:t xml:space="preserve"> will need to take both the sine and cos</w:t>
+      </w:r>
+      <w:r>
+        <w:t>ine</w:t>
+      </w:r>
+      <w:r>
+        <w:t xml:space="preserve"> components of this angle.</w:t>
+      </w:r>
+    </w:p>
+    <w:p>
+      <w:pPr>
+        <w:pStyle w:val="ListParagraph"/>
+        <w:numPr>
+          <w:ilvl w:val="0"/>
+          <w:numId w:val="3"/>
+        </w:numPr>
+      </w:pPr>
+      <w:r>
+        <w:t xml:space="preserve">True wind speed is all that matters </w:t>
+      </w:r>
+      <w:r>
+        <w:t>in regards to</w:t>
+      </w:r>
+      <w:r>
+        <w:t xml:space="preserve"> fuel burn so we will use this as is. Again a few anomalous</w:t>
+      </w:r>
+      <w:r>
+        <w:t xml:space="preserve"> zero</w:t>
+      </w:r>
+      <w:r>
+        <w:t xml:space="preserve"> readings here, will fill them </w:t>
+      </w:r>
+      <w:r>
+        <w:t>with a linear interpolation between points</w:t>
+      </w:r>
+      <w:r>
+        <w:t>.</w:t>
+      </w:r>
+    </w:p>
+    <w:p>
+      <w:pPr>
+        <w:pStyle w:val="ListParagraph"/>
+        <w:numPr>
+          <w:ilvl w:val="0"/>
+          <w:numId w:val="3"/>
+        </w:numPr>
+      </w:pPr>
+      <w:r>
+        <w:t xml:space="preserve">Some data points were missing </w:t>
+      </w:r>
+      <w:r>
+        <w:t>Shaft Speed (RPM)</w:t>
+      </w:r>
+      <w:r>
+        <w:t xml:space="preserve">, and some were missing </w:t>
+      </w:r>
+      <w:r>
+        <w:t>Shaft Power (kW)</w:t>
+      </w:r>
+      <w:r>
+        <w:t xml:space="preserve">. </w:t>
+      </w:r>
+      <w:r>
+        <w:t>W</w:t>
+      </w:r>
+      <w:r>
+        <w:t xml:space="preserve">e </w:t>
+      </w:r>
+      <w:r>
+        <w:t>will</w:t>
+      </w:r>
+      <w:r>
+        <w:t xml:space="preserve"> impute missing Shaft Power </w:t>
+      </w:r>
+      <w:r>
+        <w:t>values from the known</w:t>
+      </w:r>
+      <w:r>
+        <w:t xml:space="preserve"> linear</w:t>
+      </w:r>
+      <w:bookmarkStart w:id="0" w:name="_GoBack"/>
+      <w:bookmarkEnd w:id="0"/>
+      <w:r>
+        <w:t xml:space="preserve"> relationship between Shaft Speed and Power.</w:t>
       </w:r>
     </w:p>
     <w:sectPr>
@@ -634,6 +1058,60 @@
 <file path=word/numbering.xml><?xml version="1.0" encoding="utf-8"?>
 <w:numbering xmlns:wpc="http://schemas.microsoft.com/office/word/2010/wordprocessingCanvas" xmlns:mo="http://schemas.microsoft.com/office/mac/office/2008/main" xmlns:mc="http://schemas.openxmlformats.org/markup-compatibility/2006" xmlns:mv="urn:schemas-microsoft-com:mac:vml" xmlns:o="urn:schemas-microsoft-com:office:office" xmlns:r="http://schemas.openxmlformats.org/officeDocument/2006/relationships" xmlns:m="http://schemas.openxmlformats.org/officeDocument/2006/math" xmlns:v="urn:schemas-microsoft-com:vml" xmlns:wp14="http://schemas.microsoft.com/office/word/2010/wordprocessingDrawing" xmlns:wp="http://schemas.openxmlformats.org/drawingml/2006/wordprocessingDrawing" xmlns:w10="urn:schemas-microsoft-com:office:word" xmlns:w="http://schemas.openxmlformats.org/wordprocessingml/2006/main" xmlns:w14="http://schemas.microsoft.com/office/word/2010/wordml" xmlns:wpg="http://schemas.microsoft.com/office/word/2010/wordprocessingGroup" xmlns:wpi="http://schemas.microsoft.com/office/word/2010/wordprocessingInk" xmlns:wne="http://schemas.microsoft.com/office/word/2006/wordml" xmlns:wps="http://schemas.microsoft.com/office/word/2010/wordprocessingShape" mc:Ignorable="w14 wp14">
   <w:abstractNum w:abstractNumId="0">
+    <w:nsid w:val="00000001"/>
+    <w:multiLevelType w:val="hybridMultilevel"/>
+    <w:tmpl w:val="00000001"/>
+    <w:lvl w:ilvl="0" w:tplc="00000001">
+      <w:start w:val="1"/>
+      <w:numFmt w:val="bullet"/>
+      <w:lvlText w:val=""/>
+      <w:lvlJc w:val="left"/>
+      <w:pPr>
+        <w:ind w:left="720" w:hanging="360"/>
+      </w:pPr>
+    </w:lvl>
+    <w:lvl w:ilvl="1" w:tplc="FFFFFFFF">
+      <w:numFmt w:val="decimal"/>
+      <w:lvlText w:val=""/>
+      <w:lvlJc w:val="left"/>
+    </w:lvl>
+    <w:lvl w:ilvl="2" w:tplc="FFFFFFFF">
+      <w:numFmt w:val="decimal"/>
+      <w:lvlText w:val=""/>
+      <w:lvlJc w:val="left"/>
+    </w:lvl>
+    <w:lvl w:ilvl="3" w:tplc="FFFFFFFF">
+      <w:numFmt w:val="decimal"/>
+      <w:lvlText w:val=""/>
+      <w:lvlJc w:val="left"/>
+    </w:lvl>
+    <w:lvl w:ilvl="4" w:tplc="FFFFFFFF">
+      <w:numFmt w:val="decimal"/>
+      <w:lvlText w:val=""/>
+      <w:lvlJc w:val="left"/>
+    </w:lvl>
+    <w:lvl w:ilvl="5" w:tplc="FFFFFFFF">
+      <w:numFmt w:val="decimal"/>
+      <w:lvlText w:val=""/>
+      <w:lvlJc w:val="left"/>
+    </w:lvl>
+    <w:lvl w:ilvl="6" w:tplc="FFFFFFFF">
+      <w:numFmt w:val="decimal"/>
+      <w:lvlText w:val=""/>
+      <w:lvlJc w:val="left"/>
+    </w:lvl>
+    <w:lvl w:ilvl="7" w:tplc="FFFFFFFF">
+      <w:numFmt w:val="decimal"/>
+      <w:lvlText w:val=""/>
+      <w:lvlJc w:val="left"/>
+    </w:lvl>
+    <w:lvl w:ilvl="8" w:tplc="FFFFFFFF">
+      <w:numFmt w:val="decimal"/>
+      <w:lvlText w:val=""/>
+      <w:lvlJc w:val="left"/>
+    </w:lvl>
+  </w:abstractNum>
+  <w:abstractNum w:abstractNumId="1">
     <w:nsid w:val="15D13195"/>
     <w:multiLevelType w:val="hybridMultilevel"/>
     <w:tmpl w:val="D1ECC5EE"/>
@@ -719,7 +1197,7 @@
       </w:pPr>
     </w:lvl>
   </w:abstractNum>
-  <w:abstractNum w:abstractNumId="1">
+  <w:abstractNum w:abstractNumId="2">
     <w:nsid w:val="38D86A8D"/>
     <w:multiLevelType w:val="hybridMultilevel"/>
     <w:tmpl w:val="DC2C2628"/>
@@ -805,7 +1283,7 @@
       </w:pPr>
     </w:lvl>
   </w:abstractNum>
-  <w:abstractNum w:abstractNumId="2">
+  <w:abstractNum w:abstractNumId="3">
     <w:nsid w:val="44995664"/>
     <w:multiLevelType w:val="hybridMultilevel"/>
     <w:tmpl w:val="24787876"/>
@@ -892,13 +1370,16 @@
     </w:lvl>
   </w:abstractNum>
   <w:num w:numId="1">
+    <w:abstractNumId w:val="2"/>
+  </w:num>
+  <w:num w:numId="2">
     <w:abstractNumId w:val="1"/>
   </w:num>
-  <w:num w:numId="2">
+  <w:num w:numId="3">
+    <w:abstractNumId w:val="3"/>
+  </w:num>
+  <w:num w:numId="4">
     <w:abstractNumId w:val="0"/>
-  </w:num>
-  <w:num w:numId="3">
-    <w:abstractNumId w:val="2"/>
   </w:num>
 </w:numbering>
 </file>
@@ -1135,6 +1616,52 @@
       <w:contextualSpacing/>
     </w:pPr>
   </w:style>
+  <w:style w:type="paragraph" w:styleId="BalloonText">
+    <w:name w:val="Balloon Text"/>
+    <w:basedOn w:val="Normal"/>
+    <w:link w:val="BalloonTextChar"/>
+    <w:uiPriority w:val="99"/>
+    <w:semiHidden/>
+    <w:unhideWhenUsed/>
+    <w:rsid w:val="005D38C2"/>
+    <w:rPr>
+      <w:rFonts w:ascii="Lucida Grande" w:hAnsi="Lucida Grande" w:cs="Lucida Grande"/>
+      <w:sz w:val="18"/>
+      <w:szCs w:val="18"/>
+    </w:rPr>
+  </w:style>
+  <w:style w:type="character" w:customStyle="1" w:styleId="BalloonTextChar">
+    <w:name w:val="Balloon Text Char"/>
+    <w:basedOn w:val="DefaultParagraphFont"/>
+    <w:link w:val="BalloonText"/>
+    <w:uiPriority w:val="99"/>
+    <w:semiHidden/>
+    <w:rsid w:val="005D38C2"/>
+    <w:rPr>
+      <w:rFonts w:ascii="Lucida Grande" w:hAnsi="Lucida Grande" w:cs="Lucida Grande"/>
+      <w:sz w:val="18"/>
+      <w:szCs w:val="18"/>
+    </w:rPr>
+  </w:style>
+  <w:style w:type="paragraph" w:styleId="Caption">
+    <w:name w:val="caption"/>
+    <w:basedOn w:val="Normal"/>
+    <w:next w:val="Normal"/>
+    <w:uiPriority w:val="35"/>
+    <w:unhideWhenUsed/>
+    <w:qFormat/>
+    <w:rsid w:val="005D38C2"/>
+    <w:pPr>
+      <w:spacing w:after="200"/>
+    </w:pPr>
+    <w:rPr>
+      <w:b/>
+      <w:bCs/>
+      <w:color w:val="4F81BD" w:themeColor="accent1"/>
+      <w:sz w:val="18"/>
+      <w:szCs w:val="18"/>
+    </w:rPr>
+  </w:style>
 </w:styles>
 </file>
 
@@ -1369,6 +1896,52 @@
       <w:ind w:left="720"/>
       <w:contextualSpacing/>
     </w:pPr>
+  </w:style>
+  <w:style w:type="paragraph" w:styleId="BalloonText">
+    <w:name w:val="Balloon Text"/>
+    <w:basedOn w:val="Normal"/>
+    <w:link w:val="BalloonTextChar"/>
+    <w:uiPriority w:val="99"/>
+    <w:semiHidden/>
+    <w:unhideWhenUsed/>
+    <w:rsid w:val="005D38C2"/>
+    <w:rPr>
+      <w:rFonts w:ascii="Lucida Grande" w:hAnsi="Lucida Grande" w:cs="Lucida Grande"/>
+      <w:sz w:val="18"/>
+      <w:szCs w:val="18"/>
+    </w:rPr>
+  </w:style>
+  <w:style w:type="character" w:customStyle="1" w:styleId="BalloonTextChar">
+    <w:name w:val="Balloon Text Char"/>
+    <w:basedOn w:val="DefaultParagraphFont"/>
+    <w:link w:val="BalloonText"/>
+    <w:uiPriority w:val="99"/>
+    <w:semiHidden/>
+    <w:rsid w:val="005D38C2"/>
+    <w:rPr>
+      <w:rFonts w:ascii="Lucida Grande" w:hAnsi="Lucida Grande" w:cs="Lucida Grande"/>
+      <w:sz w:val="18"/>
+      <w:szCs w:val="18"/>
+    </w:rPr>
+  </w:style>
+  <w:style w:type="paragraph" w:styleId="Caption">
+    <w:name w:val="caption"/>
+    <w:basedOn w:val="Normal"/>
+    <w:next w:val="Normal"/>
+    <w:uiPriority w:val="35"/>
+    <w:unhideWhenUsed/>
+    <w:qFormat/>
+    <w:rsid w:val="005D38C2"/>
+    <w:pPr>
+      <w:spacing w:after="200"/>
+    </w:pPr>
+    <w:rPr>
+      <w:b/>
+      <w:bCs/>
+      <w:color w:val="4F81BD" w:themeColor="accent1"/>
+      <w:sz w:val="18"/>
+      <w:szCs w:val="18"/>
+    </w:rPr>
   </w:style>
 </w:styles>
 </file>
@@ -1698,7 +2271,7 @@
 </file>
 
 <file path=customXml/itemProps1.xml><?xml version="1.0" encoding="utf-8"?>
-<ds:datastoreItem xmlns:ds="http://schemas.openxmlformats.org/officeDocument/2006/customXml" ds:itemID="{E66AF7EC-77FC-684D-BEC2-627E6AD14EBE}">
+<ds:datastoreItem xmlns:ds="http://schemas.openxmlformats.org/officeDocument/2006/customXml" ds:itemID="{D6195AEE-58B4-F74D-A222-B803DD3005B6}">
   <ds:schemaRefs>
     <ds:schemaRef ds:uri="http://schemas.openxmlformats.org/officeDocument/2006/bibliography"/>
   </ds:schemaRefs>

--- a/Analysis.docx
+++ b/Analysis.docx
@@ -322,37 +322,40 @@
       <w:r>
         <w:t xml:space="preserve"> </w:t>
       </w:r>
+      <w:r>
+        <w:t>These data filtering steps reduce the samples in our data set from the original 9.4K</w:t>
+      </w:r>
+      <w:r>
+        <w:t xml:space="preserve"> down</w:t>
+      </w:r>
+      <w:r>
+        <w:t xml:space="preserve"> to 6.3K points, a ~33% reduction. </w:t>
+      </w:r>
+    </w:p>
+    <w:p>
+      <w:pPr>
+        <w:pStyle w:val="Heading1"/>
+      </w:pPr>
+      <w:r>
+        <w:t>Train Test Split Design</w:t>
+      </w:r>
     </w:p>
     <w:p/>
     <w:p>
       <w:r>
-        <w:t>These data filtering steps reduce the samples in our data set from the original 9.4K</w:t>
-      </w:r>
-      <w:r>
-        <w:t xml:space="preserve"> down</w:t>
-      </w:r>
-      <w:r>
-        <w:t xml:space="preserve"> to 6.3K points, a ~33% reduction. </w:t>
-      </w:r>
-    </w:p>
-    <w:p>
-      <w:pPr>
-        <w:pStyle w:val="Heading1"/>
-      </w:pPr>
-      <w:r>
-        <w:t>Train Test Split Design</w:t>
-      </w:r>
-    </w:p>
-    <w:p/>
-    <w:p>
-      <w:r>
         <w:t xml:space="preserve">The model should be fit and evaluated using separate </w:t>
       </w:r>
       <w:r>
         <w:t>data collection intervals</w:t>
       </w:r>
       <w:r>
-        <w:t xml:space="preserve"> to prevent </w:t>
+        <w:t xml:space="preserve"> to </w:t>
+      </w:r>
+      <w:r>
+        <w:t xml:space="preserve">try and </w:t>
+      </w:r>
+      <w:r>
+        <w:t xml:space="preserve">prevent </w:t>
       </w:r>
       <w:r>
         <w:t>the high degree of</w:t>
@@ -601,19 +604,13 @@
     <w:p/>
     <w:p>
       <w:r>
-        <w:t>To preserve generality of the model we will use interpretation</w:t>
-      </w:r>
-      <w:r>
-        <w:t xml:space="preserve"> number</w:t>
-      </w:r>
-      <w:r>
-        <w:t xml:space="preserve"> one for feature engineering. </w:t>
-      </w:r>
-      <w:r>
-        <w:t xml:space="preserve"> </w:t>
-      </w:r>
-      <w:r>
-        <w:t>I have elected to build the following feature set:</w:t>
+        <w:t>I have elected to build the following</w:t>
+      </w:r>
+      <w:r>
+        <w:t xml:space="preserve"> additional features</w:t>
+      </w:r>
+      <w:r>
+        <w:t>:</w:t>
       </w:r>
     </w:p>
     <w:p/>
@@ -938,7 +935,13 @@
         <w:t>necessarily synonyms</w:t>
       </w:r>
       <w:r>
-        <w:t xml:space="preserve"> as currents could be driving some lateral movement</w:t>
+        <w:t xml:space="preserve"> as currents</w:t>
+      </w:r>
+      <w:r>
+        <w:t xml:space="preserve"> or wind</w:t>
+      </w:r>
+      <w:r>
+        <w:t xml:space="preserve"> could be driving some lateral movement</w:t>
       </w:r>
       <w:r>
         <w:t>.</w:t>
@@ -983,7 +986,13 @@
         <w:t>in regards to</w:t>
       </w:r>
       <w:r>
-        <w:t xml:space="preserve"> fuel burn so we will use this as is. Again a few anomalous</w:t>
+        <w:t xml:space="preserve"> fuel burn so we will use this </w:t>
+      </w:r>
+      <w:r>
+        <w:t xml:space="preserve">value </w:t>
+      </w:r>
+      <w:r>
+        <w:t>as is. Again a few anomalous</w:t>
       </w:r>
       <w:r>
         <w:t xml:space="preserve"> zero</w:t>
@@ -1031,20 +1040,348 @@
         <w:t>will</w:t>
       </w:r>
       <w:r>
-        <w:t xml:space="preserve"> impute missing Shaft Power </w:t>
+        <w:t xml:space="preserve"> impute missing Shaft Power</w:t>
+      </w:r>
+      <w:r>
+        <w:t xml:space="preserve"> and RPM</w:t>
+      </w:r>
+      <w:r>
+        <w:t xml:space="preserve"> </w:t>
       </w:r>
       <w:r>
         <w:t>values from the known</w:t>
       </w:r>
       <w:r>
         <w:t xml:space="preserve"> linear</w:t>
+      </w:r>
+      <w:r>
+        <w:t xml:space="preserve"> relationship between Shaft Speed</w:t>
+      </w:r>
+      <w:r>
+        <w:t>, RPM</w:t>
+      </w:r>
+      <w:r>
+        <w:t xml:space="preserve"> and Power.</w:t>
+      </w:r>
+    </w:p>
+    <w:p/>
+    <w:p>
+      <w:pPr>
+        <w:pStyle w:val="ListParagraph"/>
+        <w:ind w:left="360"/>
+      </w:pPr>
+      <w:r>
+        <w:t>In my first Fuel Consumption modeling attempt I included Engine Shaft Power</w:t>
+      </w:r>
+      <w:r>
+        <w:t xml:space="preserve"> </w:t>
+      </w:r>
+      <w:r>
+        <w:t>(a direct measure of engine rate of work)</w:t>
+      </w:r>
+      <w:r>
+        <w:t xml:space="preserve"> in the feature set and produced a very well fitting model. This was of course a silly thing to do;</w:t>
+      </w:r>
+      <w:r>
+        <w:t xml:space="preserve"> </w:t>
+      </w:r>
+      <w:r>
+        <w:t xml:space="preserve">work done by the engine </w:t>
+      </w:r>
+      <w:r>
+        <w:t xml:space="preserve">should be directly related to </w:t>
+      </w:r>
+      <w:r>
+        <w:t>fuel consumption</w:t>
+      </w:r>
+      <w:r>
+        <w:t xml:space="preserve">. </w:t>
+      </w:r>
+      <w:r>
+        <w:t>A simple linear regressio</w:t>
+      </w:r>
+      <w:r>
+        <w:t>n model using Shaft Power alone as feature provides</w:t>
+      </w:r>
+      <w:r>
+        <w:t xml:space="preserve"> a</w:t>
+      </w:r>
+      <w:r>
+        <w:t xml:space="preserve"> very robust </w:t>
+      </w:r>
+      <w:r>
+        <w:t>fuel consumption</w:t>
+      </w:r>
+      <w:r>
+        <w:t xml:space="preserve"> </w:t>
+      </w:r>
+      <w:r>
+        <w:t>“</w:t>
+      </w:r>
+      <w:r>
+        <w:t>estimation</w:t>
+      </w:r>
+      <w:r>
+        <w:t>”</w:t>
+      </w:r>
+      <w:r>
+        <w:t xml:space="preserve"> with regression coefficient (R</w:t>
+      </w:r>
+      <w:r>
+        <w:rPr>
+          <w:vertAlign w:val="superscript"/>
+        </w:rPr>
+        <w:t>2</w:t>
+      </w:r>
+      <w:r>
+        <w:t xml:space="preserve"> = 0.99).</w:t>
+      </w:r>
+    </w:p>
+    <w:p>
+      <w:pPr>
+        <w:pStyle w:val="ListParagraph"/>
+      </w:pPr>
+    </w:p>
+    <w:p>
+      <w:pPr>
+        <w:pStyle w:val="ListParagraph"/>
+      </w:pPr>
+      <w:r>
+        <w:rPr>
+          <w:noProof/>
+        </w:rPr>
+        <w:drawing>
+          <wp:inline distT="0" distB="0" distL="0" distR="0" wp14:anchorId="003F76DF" wp14:editId="4E65B584">
+            <wp:extent cx="4133850" cy="2499526"/>
+            <wp:effectExtent l="0" t="0" r="6350" b="0"/>
+            <wp:docPr id="5" name="Picture 5"/>
+            <wp:cNvGraphicFramePr>
+              <a:graphicFrameLocks xmlns:a="http://schemas.openxmlformats.org/drawingml/2006/main" noChangeAspect="1"/>
+            </wp:cNvGraphicFramePr>
+            <a:graphic xmlns:a="http://schemas.openxmlformats.org/drawingml/2006/main">
+              <a:graphicData uri="http://schemas.openxmlformats.org/drawingml/2006/picture">
+                <pic:pic xmlns:pic="http://schemas.openxmlformats.org/drawingml/2006/picture">
+                  <pic:nvPicPr>
+                    <pic:cNvPr id="0" name="fig.pdf"/>
+                    <pic:cNvPicPr/>
+                  </pic:nvPicPr>
+                  <pic:blipFill rotWithShape="1">
+                    <a:blip r:embed="rId8">
+                      <a:extLst>
+                        <a:ext uri="{28A0092B-C50C-407E-A947-70E740481C1C}">
+                          <a14:useLocalDpi xmlns:a14="http://schemas.microsoft.com/office/drawing/2010/main" val="0"/>
+                        </a:ext>
+                      </a:extLst>
+                    </a:blip>
+                    <a:srcRect t="9302"/>
+                    <a:stretch/>
+                  </pic:blipFill>
+                  <pic:spPr bwMode="auto">
+                    <a:xfrm>
+                      <a:off x="0" y="0"/>
+                      <a:ext cx="4134021" cy="2499629"/>
+                    </a:xfrm>
+                    <a:prstGeom prst="rect">
+                      <a:avLst/>
+                    </a:prstGeom>
+                    <a:ln>
+                      <a:noFill/>
+                    </a:ln>
+                    <a:extLst>
+                      <a:ext uri="{53640926-AAD7-44d8-BBD7-CCE9431645EC}">
+                        <a14:shadowObscured xmlns:a14="http://schemas.microsoft.com/office/drawing/2010/main"/>
+                      </a:ext>
+                    </a:extLst>
+                  </pic:spPr>
+                </pic:pic>
+              </a:graphicData>
+            </a:graphic>
+          </wp:inline>
+        </w:drawing>
+      </w:r>
+    </w:p>
+    <w:p>
+      <w:pPr>
+        <w:rPr>
+          <w:sz w:val="18"/>
+          <w:szCs w:val="18"/>
+        </w:rPr>
+      </w:pPr>
+      <w:r>
+        <w:rPr>
+          <w:b/>
+          <w:sz w:val="18"/>
+          <w:szCs w:val="18"/>
+        </w:rPr>
+        <w:t xml:space="preserve">Figure </w:t>
+      </w:r>
+      <w:r>
+        <w:rPr>
+          <w:b/>
+          <w:sz w:val="18"/>
+          <w:szCs w:val="18"/>
+        </w:rPr>
+        <w:fldChar w:fldCharType="begin"/>
+      </w:r>
+      <w:r>
+        <w:rPr>
+          <w:b/>
+          <w:sz w:val="18"/>
+          <w:szCs w:val="18"/>
+        </w:rPr>
+        <w:instrText xml:space="preserve"> SEQ Figure \* ARABIC </w:instrText>
+      </w:r>
+      <w:r>
+        <w:rPr>
+          <w:b/>
+          <w:sz w:val="18"/>
+          <w:szCs w:val="18"/>
+        </w:rPr>
+        <w:fldChar w:fldCharType="separate"/>
+      </w:r>
+      <w:r>
+        <w:rPr>
+          <w:b/>
+          <w:noProof/>
+          <w:sz w:val="18"/>
+          <w:szCs w:val="18"/>
+        </w:rPr>
+        <w:t>2</w:t>
+      </w:r>
+      <w:r>
+        <w:rPr>
+          <w:b/>
+          <w:sz w:val="18"/>
+          <w:szCs w:val="18"/>
+        </w:rPr>
+        <w:fldChar w:fldCharType="end"/>
+      </w:r>
+      <w:r>
+        <w:rPr>
+          <w:b/>
+          <w:sz w:val="18"/>
+          <w:szCs w:val="18"/>
+        </w:rPr>
+        <w:t xml:space="preserve">. </w:t>
+      </w:r>
+      <w:r>
+        <w:rPr>
+          <w:sz w:val="18"/>
+          <w:szCs w:val="18"/>
+        </w:rPr>
+        <w:t xml:space="preserve">Correlation between model predicted and true fuel consumption on the holdout set. </w:t>
+      </w:r>
+      <w:r>
+        <w:rPr>
+          <w:sz w:val="18"/>
+          <w:szCs w:val="18"/>
+        </w:rPr>
+        <w:t>C</w:t>
+      </w:r>
+      <w:r>
+        <w:rPr>
+          <w:sz w:val="18"/>
+          <w:szCs w:val="18"/>
+        </w:rPr>
+        <w:t>oefficient of determination</w:t>
+      </w:r>
+      <w:r>
+        <w:rPr>
+          <w:sz w:val="18"/>
+          <w:szCs w:val="18"/>
+        </w:rPr>
+        <w:t xml:space="preserve"> of the fit</w:t>
+      </w:r>
+      <w:r>
+        <w:rPr>
+          <w:sz w:val="18"/>
+          <w:szCs w:val="18"/>
+        </w:rPr>
+        <w:t xml:space="preserve"> is 0.99</w:t>
+      </w:r>
+      <w:r>
+        <w:rPr>
+          <w:sz w:val="18"/>
+          <w:szCs w:val="18"/>
+        </w:rPr>
+        <w:t xml:space="preserve"> +/- 0</w:t>
+      </w:r>
+      <w:r>
+        <w:rPr>
+          <w:sz w:val="18"/>
+          <w:szCs w:val="18"/>
+        </w:rPr>
+        <w:t>.01 std as estimated from 5 fold cross validation. Redline indicating a perfect fit.</w:t>
+      </w:r>
+    </w:p>
+    <w:p>
+      <w:pPr>
+        <w:rPr>
+          <w:sz w:val="18"/>
+          <w:szCs w:val="18"/>
+        </w:rPr>
+      </w:pPr>
+    </w:p>
+    <w:p>
+      <w:r>
+        <w:t>This model provides very good estimate of fuel burn but is otherwise useless</w:t>
+      </w:r>
+      <w:r>
+        <w:t>, (if we can measure shaft power, absent a broken fuel gauge, we could have just measured fuel consumption directly)</w:t>
+      </w:r>
+      <w:r>
+        <w:t>.</w:t>
+      </w:r>
+      <w:r>
+        <w:t xml:space="preserve"> </w:t>
+      </w:r>
+      <w:r>
+        <w:t>Even more concerning, any model trained with a Shaft Power parameter would simply learn to ignore the</w:t>
+      </w:r>
+      <w:r>
+        <w:t xml:space="preserve"> provided</w:t>
+      </w:r>
+      <w:r>
+        <w:t xml:space="preserve"> environmental features</w:t>
+      </w:r>
+      <w:r>
+        <w:t>.</w:t>
+      </w:r>
+      <w:r>
+        <w:t xml:space="preserve"> </w:t>
+      </w:r>
+    </w:p>
+    <w:p/>
+    <w:p>
+      <w:r>
+        <w:t xml:space="preserve">To be useful model for goal number two </w:t>
+      </w:r>
+      <w:r>
+        <w:t xml:space="preserve">we would like to learn a model </w:t>
+      </w:r>
+      <w:r>
+        <w:t>that is most sensitive to its environment, put another way using as</w:t>
+      </w:r>
+      <w:r>
+        <w:t xml:space="preserve"> few engine </w:t>
+      </w:r>
+      <w:r>
+        <w:t xml:space="preserve">related </w:t>
+      </w:r>
+      <w:r>
+        <w:t xml:space="preserve">parameters as possible. </w:t>
+      </w:r>
+      <w:r>
+        <w:t>The difference between speed through the water and speed over the ground should tell us a lot about how hard the engine is working without showing all of our engine cards; lets use that in place of the provided RPM, Torque, and Power so we will (hopefully) be more sensitive to the enviornment</w:t>
       </w:r>
       <w:bookmarkStart w:id="0" w:name="_GoBack"/>
       <w:bookmarkEnd w:id="0"/>
       <w:r>
-        <w:t xml:space="preserve"> relationship between Shaft Speed and Power.</w:t>
-      </w:r>
-    </w:p>
+        <w:t>.</w:t>
+      </w:r>
+    </w:p>
+    <w:p/>
+    <w:p/>
     <w:sectPr>
       <w:pgSz w:w="12240" w:h="15840"/>
       <w:pgMar w:top="1440" w:right="1800" w:bottom="1440" w:left="1800" w:header="720" w:footer="720" w:gutter="0"/>
@@ -2271,7 +2608,7 @@
 </file>
 
 <file path=customXml/itemProps1.xml><?xml version="1.0" encoding="utf-8"?>
-<ds:datastoreItem xmlns:ds="http://schemas.openxmlformats.org/officeDocument/2006/customXml" ds:itemID="{D6195AEE-58B4-F74D-A222-B803DD3005B6}">
+<ds:datastoreItem xmlns:ds="http://schemas.openxmlformats.org/officeDocument/2006/customXml" ds:itemID="{0BEC7701-872A-7941-B7C6-5F4D65B53133}">
   <ds:schemaRefs>
     <ds:schemaRef ds:uri="http://schemas.openxmlformats.org/officeDocument/2006/bibliography"/>
   </ds:schemaRefs>

--- a/Analysis.docx
+++ b/Analysis.docx
@@ -48,7 +48,20 @@
         <w:t>Null values seem to be represented as zero integers, wi</w:t>
       </w:r>
       <w:r>
-        <w:t xml:space="preserve">ll replace with NaN’s (excluding the fuel type Boolean columns). </w:t>
+        <w:t xml:space="preserve">ll replace </w:t>
+      </w:r>
+      <w:proofErr w:type="gramStart"/>
+      <w:r>
+        <w:t xml:space="preserve">with </w:t>
+      </w:r>
+      <w:proofErr w:type="spellStart"/>
+      <w:r>
+        <w:t>NaN’s</w:t>
+      </w:r>
+      <w:proofErr w:type="spellEnd"/>
+      <w:proofErr w:type="gramEnd"/>
+      <w:r>
+        <w:t xml:space="preserve"> (excluding the fuel type Boolean columns). </w:t>
       </w:r>
     </w:p>
     <w:p/>
@@ -236,7 +249,23 @@
           <w:sz w:val="18"/>
           <w:szCs w:val="18"/>
         </w:rPr>
-        <w:t>frame boundaries we will be using to separate valid from invalid data collection period’s.</w:t>
+        <w:t xml:space="preserve">frame boundaries we will be using to separate valid from invalid data collection </w:t>
+      </w:r>
+      <w:proofErr w:type="gramStart"/>
+      <w:r>
+        <w:rPr>
+          <w:sz w:val="18"/>
+          <w:szCs w:val="18"/>
+        </w:rPr>
+        <w:t>period’s</w:t>
+      </w:r>
+      <w:proofErr w:type="gramEnd"/>
+      <w:r>
+        <w:rPr>
+          <w:sz w:val="18"/>
+          <w:szCs w:val="18"/>
+        </w:rPr>
+        <w:t>.</w:t>
       </w:r>
     </w:p>
     <w:p/>
@@ -343,160 +372,7 @@
     <w:p/>
     <w:p>
       <w:r>
-        <w:t xml:space="preserve">The model should be fit and evaluated using separate </w:t>
-      </w:r>
-      <w:r>
-        <w:t>data collection intervals</w:t>
-      </w:r>
-      <w:r>
-        <w:t xml:space="preserve"> to </w:t>
-      </w:r>
-      <w:r>
-        <w:t xml:space="preserve">try and </w:t>
-      </w:r>
-      <w:r>
-        <w:t xml:space="preserve">prevent </w:t>
-      </w:r>
-      <w:r>
-        <w:t>the high degree of</w:t>
-      </w:r>
-      <w:r>
-        <w:t xml:space="preserve"> </w:t>
-      </w:r>
-      <w:r>
-        <w:t>temporal</w:t>
-      </w:r>
-      <w:r>
-        <w:t xml:space="preserve"> </w:t>
-      </w:r>
-      <w:r>
-        <w:t>correlation</w:t>
-      </w:r>
-      <w:r>
-        <w:t xml:space="preserve"> </w:t>
-      </w:r>
-      <w:r>
-        <w:t xml:space="preserve">within </w:t>
-      </w:r>
-      <w:r>
-        <w:t>adjacent data points</w:t>
-      </w:r>
-      <w:r>
-        <w:t xml:space="preserve"> from </w:t>
-      </w:r>
-      <w:r>
-        <w:t>leading</w:t>
-      </w:r>
-      <w:r>
-        <w:t xml:space="preserve"> us</w:t>
-      </w:r>
-      <w:r>
-        <w:t xml:space="preserve"> to have</w:t>
-      </w:r>
-      <w:r>
-        <w:t xml:space="preserve"> </w:t>
-      </w:r>
-      <w:r>
-        <w:t>over-confidence in</w:t>
-      </w:r>
-      <w:r>
-        <w:t xml:space="preserve"> the performance of our</w:t>
-      </w:r>
-      <w:r>
-        <w:t xml:space="preserve"> model</w:t>
-      </w:r>
-      <w:r>
-        <w:t xml:space="preserve">. </w:t>
-      </w:r>
-    </w:p>
-    <w:p/>
-    <w:p>
-      <w:r>
-        <w:t xml:space="preserve">Partitioning </w:t>
-      </w:r>
-      <w:r>
-        <w:t xml:space="preserve">training and testing data by </w:t>
-      </w:r>
-      <w:r>
-        <w:t>data collection</w:t>
-      </w:r>
-      <w:r>
-        <w:t xml:space="preserve"> makes it</w:t>
-      </w:r>
-      <w:r>
-        <w:t xml:space="preserve"> difficult</w:t>
-      </w:r>
-      <w:r>
-        <w:t xml:space="preserve"> however</w:t>
-      </w:r>
-      <w:r>
-        <w:t xml:space="preserve"> to ensure our model will experience the full range of possible input conditions</w:t>
-      </w:r>
-      <w:r>
-        <w:t>.</w:t>
-      </w:r>
-      <w:r>
-        <w:t xml:space="preserve"> </w:t>
-      </w:r>
-      <w:r>
-        <w:t>W</w:t>
-      </w:r>
-      <w:r>
-        <w:t xml:space="preserve">ill </w:t>
-      </w:r>
-      <w:r>
-        <w:t xml:space="preserve">need to </w:t>
-      </w:r>
-      <w:r>
-        <w:t>use cross validation to</w:t>
-      </w:r>
-      <w:r>
-        <w:t xml:space="preserve"> fully evaluate</w:t>
-      </w:r>
-      <w:r>
-        <w:t xml:space="preserve"> </w:t>
-      </w:r>
-      <w:r>
-        <w:t xml:space="preserve">model </w:t>
-      </w:r>
-      <w:r>
-        <w:t>performance across diverse input conditions</w:t>
-      </w:r>
-      <w:r>
-        <w:t>.</w:t>
-      </w:r>
-    </w:p>
-    <w:p>
-      <w:pPr>
-        <w:pStyle w:val="Heading1"/>
-      </w:pPr>
-      <w:r>
-        <w:lastRenderedPageBreak/>
-        <w:t>Feature Engineering</w:t>
-      </w:r>
-    </w:p>
-    <w:p/>
-    <w:p>
-      <w:r>
-        <w:t xml:space="preserve">The goal of this exercise </w:t>
-      </w:r>
-      <w:r>
-        <w:t>can</w:t>
-      </w:r>
-      <w:r>
-        <w:t xml:space="preserve"> be interpreted i</w:t>
-      </w:r>
-      <w:r>
-        <w:t>n one of two</w:t>
-      </w:r>
-      <w:r>
-        <w:t xml:space="preserve"> subtly different</w:t>
-      </w:r>
-      <w:r>
-        <w:t xml:space="preserve"> </w:t>
-      </w:r>
-      <w:r>
-        <w:t>ways:</w:t>
+        <w:t>The goal of this exercise can be interpreted in one of two subtly different ways:</w:t>
       </w:r>
     </w:p>
     <w:p>
@@ -508,49 +384,7 @@
         </w:numPr>
       </w:pPr>
       <w:r>
-        <w:t xml:space="preserve">Build a </w:t>
-      </w:r>
-      <w:r>
-        <w:t>regression</w:t>
-      </w:r>
-      <w:r>
-        <w:t xml:space="preserve"> model</w:t>
-      </w:r>
-      <w:r>
-        <w:t xml:space="preserve"> for tasks like route optimization</w:t>
-      </w:r>
-      <w:r>
-        <w:t xml:space="preserve"> </w:t>
-      </w:r>
-      <w:r>
-        <w:t>that must</w:t>
-      </w:r>
-      <w:r>
-        <w:t xml:space="preserve"> project</w:t>
-      </w:r>
-      <w:r>
-        <w:t xml:space="preserve"> fuel consumption</w:t>
-      </w:r>
-      <w:r>
-        <w:t xml:space="preserve"> into the future</w:t>
-      </w:r>
-      <w:r>
-        <w:t>.</w:t>
-      </w:r>
-      <w:r>
-        <w:t xml:space="preserve"> </w:t>
-      </w:r>
-      <w:r>
-        <w:t>With this objective,</w:t>
-      </w:r>
-      <w:r>
-        <w:t xml:space="preserve"> data from future time points in the same voyage cannot be used in feature engineering</w:t>
-      </w:r>
-      <w:r>
-        <w:t xml:space="preserve"> but past data points are fair game</w:t>
-      </w:r>
-      <w:r>
-        <w:t xml:space="preserve">. </w:t>
+        <w:t xml:space="preserve">Build a regression model for tasks like route optimization that must project fuel consumption into the future. With this objective, data from future time points in the same voyage cannot be used in feature engineering but past data points are fair game. </w:t>
       </w:r>
     </w:p>
     <w:p>
@@ -562,43 +396,153 @@
         </w:numPr>
       </w:pPr>
       <w:r>
-        <w:t>Build a deconvolutional model to isolate the effects of independent variables like draft and wind from fuel burn</w:t>
-      </w:r>
-      <w:r>
-        <w:t xml:space="preserve"> estimates</w:t>
+        <w:t xml:space="preserve">Build a </w:t>
+      </w:r>
+      <w:proofErr w:type="spellStart"/>
+      <w:r>
+        <w:t>deconvolutional</w:t>
+      </w:r>
+      <w:proofErr w:type="spellEnd"/>
+      <w:r>
+        <w:t xml:space="preserve"> model to isolate the effects of independent variables like draft and wind from fuel burn estimates. This type of model would be optimal for quantitative</w:t>
+      </w:r>
+      <w:r>
+        <w:t xml:space="preserve"> </w:t>
+      </w:r>
+      <w:r>
+        <w:t>evaluation of vessel performance (vessel optimization).  In this case data from past and future time points within the same voyage can be leveraged to best eliminate environmental noise.</w:t>
+      </w:r>
+    </w:p>
+    <w:p/>
+    <w:p/>
+    <w:p>
+      <w:r>
+        <w:t>I have elected to fit and evaluate models</w:t>
+      </w:r>
+      <w:r>
+        <w:t xml:space="preserve"> using separate </w:t>
+      </w:r>
+      <w:r>
+        <w:t>data collection intervals</w:t>
+      </w:r>
+      <w:r>
+        <w:t xml:space="preserve"> to </w:t>
+      </w:r>
+      <w:r>
+        <w:t xml:space="preserve">try and </w:t>
+      </w:r>
+      <w:r>
+        <w:t xml:space="preserve">prevent </w:t>
+      </w:r>
+      <w:r>
+        <w:t>the high degree of</w:t>
+      </w:r>
+      <w:r>
+        <w:t xml:space="preserve"> </w:t>
+      </w:r>
+      <w:r>
+        <w:t>temporal</w:t>
+      </w:r>
+      <w:r>
+        <w:t xml:space="preserve"> </w:t>
+      </w:r>
+      <w:r>
+        <w:t>correlation</w:t>
+      </w:r>
+      <w:r>
+        <w:t xml:space="preserve"> </w:t>
+      </w:r>
+      <w:r>
+        <w:t xml:space="preserve">within </w:t>
+      </w:r>
+      <w:r>
+        <w:t>adjacent data points</w:t>
+      </w:r>
+      <w:r>
+        <w:t xml:space="preserve"> </w:t>
+      </w:r>
+      <w:r>
+        <w:t>producing</w:t>
+      </w:r>
+      <w:r>
+        <w:t xml:space="preserve"> </w:t>
+      </w:r>
+      <w:r>
+        <w:t>over-confidence in</w:t>
+      </w:r>
+      <w:r>
+        <w:t xml:space="preserve"> the performance of our</w:t>
+      </w:r>
+      <w:r>
+        <w:t xml:space="preserve"> model</w:t>
+      </w:r>
+      <w:r>
+        <w:t xml:space="preserve"> (Consistent with objective interpretation number one). Optimizing for objective two would likely require additional data points from different vessels. </w:t>
+      </w:r>
+    </w:p>
+    <w:p/>
+    <w:p>
+      <w:r>
+        <w:t xml:space="preserve">Partitioning </w:t>
+      </w:r>
+      <w:r>
+        <w:t xml:space="preserve">training and testing data by </w:t>
+      </w:r>
+      <w:r>
+        <w:t>data collection</w:t>
+      </w:r>
+      <w:r>
+        <w:t xml:space="preserve"> makes it</w:t>
+      </w:r>
+      <w:r>
+        <w:t xml:space="preserve"> difficult</w:t>
+      </w:r>
+      <w:r>
+        <w:t xml:space="preserve"> however</w:t>
+      </w:r>
+      <w:r>
+        <w:t xml:space="preserve"> to ensure our model will experience the full range of possible input conditions</w:t>
       </w:r>
       <w:r>
         <w:t>.</w:t>
       </w:r>
       <w:r>
-        <w:t xml:space="preserve"> This type of model would be optimal for quantitative</w:t>
-      </w:r>
-      <w:r>
-        <w:t xml:space="preserve"> </w:t>
-      </w:r>
-      <w:r>
-        <w:t>evaluation of vessel performance</w:t>
-      </w:r>
-      <w:r>
-        <w:t xml:space="preserve"> (vessel optimization)</w:t>
-      </w:r>
-      <w:r>
-        <w:t>.  In this case</w:t>
-      </w:r>
-      <w:r>
-        <w:t xml:space="preserve"> data from past and future time points</w:t>
-      </w:r>
-      <w:r>
-        <w:t xml:space="preserve"> within the same voyage</w:t>
-      </w:r>
-      <w:r>
-        <w:t xml:space="preserve"> can be </w:t>
-      </w:r>
-      <w:r>
-        <w:t>leveraged to best eliminate environmental noise</w:t>
+        <w:t xml:space="preserve"> </w:t>
+      </w:r>
+      <w:r>
+        <w:t>W</w:t>
+      </w:r>
+      <w:r>
+        <w:t xml:space="preserve">ill </w:t>
+      </w:r>
+      <w:r>
+        <w:t xml:space="preserve">need to </w:t>
+      </w:r>
+      <w:r>
+        <w:t>use cross validation to</w:t>
+      </w:r>
+      <w:r>
+        <w:t xml:space="preserve"> fully evaluate</w:t>
+      </w:r>
+      <w:r>
+        <w:t xml:space="preserve"> </w:t>
+      </w:r>
+      <w:r>
+        <w:t xml:space="preserve">model </w:t>
+      </w:r>
+      <w:r>
+        <w:t>performance across diverse input conditions</w:t>
       </w:r>
       <w:r>
         <w:t>.</w:t>
+      </w:r>
+    </w:p>
+    <w:p>
+      <w:pPr>
+        <w:pStyle w:val="Heading1"/>
+      </w:pPr>
+      <w:r>
+        <w:t>Feature Engineering</w:t>
       </w:r>
     </w:p>
     <w:p/>
@@ -629,7 +573,15 @@
         <w:t>current and previous</w:t>
       </w:r>
       <w:r>
-        <w:t xml:space="preserve"> (1 hour pior)</w:t>
+        <w:t xml:space="preserve"> (1 hour </w:t>
+      </w:r>
+      <w:proofErr w:type="spellStart"/>
+      <w:r>
+        <w:t>pior</w:t>
+      </w:r>
+      <w:proofErr w:type="spellEnd"/>
+      <w:r>
+        <w:t>)</w:t>
       </w:r>
       <w:r>
         <w:t xml:space="preserve"> </w:t>
@@ -796,17 +748,35 @@
       <w:r>
         <w:t>correlation value (</w:t>
       </w:r>
+      <w:proofErr w:type="spellStart"/>
       <w:r>
         <w:t>rudder</w:t>
       </w:r>
       <w:r>
-        <w:t>_deflections</w:t>
-      </w:r>
-      <w:r>
-        <w:t>(radians)</w:t>
-      </w:r>
-      <w:r>
-        <w:t>-mean(rudder_deflection))</w:t>
+        <w:t>_</w:t>
+      </w:r>
+      <w:proofErr w:type="gramStart"/>
+      <w:r>
+        <w:t>deflections</w:t>
+      </w:r>
+      <w:proofErr w:type="spellEnd"/>
+      <w:r>
+        <w:t>(</w:t>
+      </w:r>
+      <w:proofErr w:type="gramEnd"/>
+      <w:r>
+        <w:t>radians)</w:t>
+      </w:r>
+      <w:r>
+        <w:t>-mean(</w:t>
+      </w:r>
+      <w:proofErr w:type="spellStart"/>
+      <w:r>
+        <w:t>rudder_deflection</w:t>
+      </w:r>
+      <w:proofErr w:type="spellEnd"/>
+      <w:r>
+        <w:t>))</w:t>
       </w:r>
       <w:r>
         <w:t xml:space="preserve"> </w:t>
@@ -817,14 +787,24 @@
       <w:r>
         <w:t>(</w:t>
       </w:r>
+      <w:proofErr w:type="spellStart"/>
       <w:r>
         <w:t>compass_heading_deltas</w:t>
       </w:r>
+      <w:proofErr w:type="spellEnd"/>
       <w:r>
         <w:t xml:space="preserve"> (radians)</w:t>
       </w:r>
       <w:r>
-        <w:t xml:space="preserve"> – mean(compass_heading_deltas))</w:t>
+        <w:t xml:space="preserve"> – mean(</w:t>
+      </w:r>
+      <w:proofErr w:type="spellStart"/>
+      <w:r>
+        <w:t>compass_heading_deltas</w:t>
+      </w:r>
+      <w:proofErr w:type="spellEnd"/>
+      <w:r>
+        <w:t>))</w:t>
       </w:r>
       <w:r>
         <w:t xml:space="preserve"> as a feature. </w:t>
@@ -1064,11 +1044,64 @@
         <w:t xml:space="preserve"> and Power.</w:t>
       </w:r>
     </w:p>
+    <w:p>
+      <w:pPr>
+        <w:pStyle w:val="Heading1"/>
+      </w:pPr>
+      <w:r>
+        <w:t>Model Building and Selection</w:t>
+      </w:r>
+    </w:p>
     <w:p/>
     <w:p>
+      <w:r>
+        <w:t xml:space="preserve">A hold out test of 10 measurement windows comprising 992 data points was used for calculating performance metrics and a </w:t>
+      </w:r>
+      <w:proofErr w:type="spellStart"/>
+      <w:r>
+        <w:t>GroupKFold</w:t>
+      </w:r>
+      <w:proofErr w:type="spellEnd"/>
+      <w:r>
+        <w:t xml:space="preserve"> generator object was used for cross validation. </w:t>
+      </w:r>
+    </w:p>
+    <w:p/>
+    <w:p>
+      <w:r>
+        <w:t xml:space="preserve">Model building and selection was accomplished using a </w:t>
+      </w:r>
+      <w:proofErr w:type="spellStart"/>
+      <w:r>
+        <w:t>GridSearchCV</w:t>
+      </w:r>
+      <w:proofErr w:type="spellEnd"/>
+      <w:r>
+        <w:t xml:space="preserve"> generator to automate the testing of various </w:t>
+      </w:r>
+      <w:r>
+        <w:t xml:space="preserve">combinations of </w:t>
+      </w:r>
+      <w:r>
+        <w:t xml:space="preserve">preprocessing </w:t>
+      </w:r>
+      <w:r>
+        <w:t>steps and learning hyper parameters.</w:t>
+      </w:r>
+    </w:p>
+    <w:p>
+      <w:pPr>
+        <w:pStyle w:val="Heading1"/>
+      </w:pPr>
+      <w:r>
+        <w:t>Findings</w:t>
+      </w:r>
+    </w:p>
+    <w:p/>
+    <w:p>
       <w:pPr>
         <w:pStyle w:val="ListParagraph"/>
-        <w:ind w:left="360"/>
+        <w:ind w:left="0"/>
       </w:pPr>
       <w:r>
         <w:t>In my first Fuel Consumption modeling attempt I included Engine Shaft Power</w:t>
@@ -1101,31 +1134,13 @@
         <w:t>A simple linear regressio</w:t>
       </w:r>
       <w:r>
-        <w:t>n model using Shaft Power alone as feature provides</w:t>
-      </w:r>
-      <w:r>
-        <w:t xml:space="preserve"> a</w:t>
-      </w:r>
-      <w:r>
-        <w:t xml:space="preserve"> very robust </w:t>
+        <w:t xml:space="preserve">n model using Shaft Power alone as feature provides very robust </w:t>
       </w:r>
       <w:r>
         <w:t>fuel consumption</w:t>
       </w:r>
       <w:r>
-        <w:t xml:space="preserve"> </w:t>
-      </w:r>
-      <w:r>
-        <w:t>“</w:t>
-      </w:r>
-      <w:r>
-        <w:t>estimation</w:t>
-      </w:r>
-      <w:r>
-        <w:t>”</w:t>
-      </w:r>
-      <w:r>
-        <w:t xml:space="preserve"> with regression coefficient (R</w:t>
+        <w:t xml:space="preserve"> estimation with regression coefficient (R</w:t>
       </w:r>
       <w:r>
         <w:rPr>
@@ -1134,7 +1149,21 @@
         <w:t>2</w:t>
       </w:r>
       <w:r>
-        <w:t xml:space="preserve"> = 0.99).</w:t>
+        <w:t xml:space="preserve"> = 0.99)</w:t>
+      </w:r>
+      <w:r>
+        <w:t xml:space="preserve"> </w:t>
+      </w:r>
+      <w:proofErr w:type="gramStart"/>
+      <w:r>
+        <w:t>see</w:t>
+      </w:r>
+      <w:proofErr w:type="gramEnd"/>
+      <w:r>
+        <w:t xml:space="preserve"> below</w:t>
+      </w:r>
+      <w:r>
+        <w:t>.</w:t>
       </w:r>
     </w:p>
     <w:p>
@@ -1207,6 +1236,7 @@
           <w:szCs w:val="18"/>
         </w:rPr>
       </w:pPr>
+      <w:proofErr w:type="gramStart"/>
       <w:r>
         <w:rPr>
           <w:b/>
@@ -1215,6 +1245,7 @@
         </w:rPr>
         <w:t xml:space="preserve">Figure </w:t>
       </w:r>
+      <w:proofErr w:type="gramEnd"/>
       <w:r>
         <w:rPr>
           <w:b/>
@@ -1256,20 +1287,46 @@
         </w:rPr>
         <w:fldChar w:fldCharType="end"/>
       </w:r>
+      <w:proofErr w:type="gramStart"/>
       <w:r>
         <w:rPr>
           <w:b/>
           <w:sz w:val="18"/>
           <w:szCs w:val="18"/>
         </w:rPr>
-        <w:t xml:space="preserve">. </w:t>
-      </w:r>
-      <w:r>
-        <w:rPr>
-          <w:sz w:val="18"/>
-          <w:szCs w:val="18"/>
-        </w:rPr>
-        <w:t xml:space="preserve">Correlation between model predicted and true fuel consumption on the holdout set. </w:t>
+        <w:t>.</w:t>
+      </w:r>
+      <w:proofErr w:type="gramEnd"/>
+      <w:r>
+        <w:rPr>
+          <w:b/>
+          <w:sz w:val="18"/>
+          <w:szCs w:val="18"/>
+        </w:rPr>
+        <w:t xml:space="preserve"> </w:t>
+      </w:r>
+      <w:r>
+        <w:rPr>
+          <w:sz w:val="18"/>
+          <w:szCs w:val="18"/>
+        </w:rPr>
+        <w:t xml:space="preserve">Correlation between </w:t>
+      </w:r>
+      <w:proofErr w:type="gramStart"/>
+      <w:r>
+        <w:rPr>
+          <w:sz w:val="18"/>
+          <w:szCs w:val="18"/>
+        </w:rPr>
+        <w:t>model</w:t>
+      </w:r>
+      <w:proofErr w:type="gramEnd"/>
+      <w:r>
+        <w:rPr>
+          <w:sz w:val="18"/>
+          <w:szCs w:val="18"/>
+        </w:rPr>
+        <w:t xml:space="preserve"> predicted and true fuel consumption on the holdout set. </w:t>
       </w:r>
       <w:r>
         <w:rPr>
@@ -1311,7 +1368,25 @@
           <w:sz w:val="18"/>
           <w:szCs w:val="18"/>
         </w:rPr>
-        <w:t>.01 std as estimated from 5 fold cross validation. Redline indicating a perfect fit.</w:t>
+        <w:t xml:space="preserve">.01 </w:t>
+      </w:r>
+      <w:proofErr w:type="spellStart"/>
+      <w:proofErr w:type="gramStart"/>
+      <w:r>
+        <w:rPr>
+          <w:sz w:val="18"/>
+          <w:szCs w:val="18"/>
+        </w:rPr>
+        <w:t>std</w:t>
+      </w:r>
+      <w:proofErr w:type="spellEnd"/>
+      <w:proofErr w:type="gramEnd"/>
+      <w:r>
+        <w:rPr>
+          <w:sz w:val="18"/>
+          <w:szCs w:val="18"/>
+        </w:rPr>
+        <w:t xml:space="preserve"> as estimated from 5 fold cross validation. Redline indicating a perfect fit.</w:t>
       </w:r>
     </w:p>
     <w:p>
@@ -1327,7 +1402,7 @@
         <w:t>This model provides very good estimate of fuel burn but is otherwise useless</w:t>
       </w:r>
       <w:r>
-        <w:t>, (if we can measure shaft power, absent a broken fuel gauge, we could have just measured fuel consumption directly)</w:t>
+        <w:t>, (if we measure shaft power, absent a broken fuel gauge, we could have just measured fuel consumption directly)</w:t>
       </w:r>
       <w:r>
         <w:t>.</w:t>
@@ -1336,7 +1411,13 @@
         <w:t xml:space="preserve"> </w:t>
       </w:r>
       <w:r>
-        <w:t>Even more concerning, any model trained with a Shaft Power parameter would simply learn to ignore the</w:t>
+        <w:t>Even more concerning</w:t>
+      </w:r>
+      <w:r>
+        <w:t xml:space="preserve"> for the additional objectives of this exercise</w:t>
+      </w:r>
+      <w:r>
+        <w:t>, any model trained with a Shaft Power parameter would simply learn to ignore the</w:t>
       </w:r>
       <w:r>
         <w:t xml:space="preserve"> provided</w:t>
@@ -1354,34 +1435,459 @@
     <w:p/>
     <w:p>
       <w:r>
-        <w:t xml:space="preserve">To be useful model for goal number two </w:t>
-      </w:r>
-      <w:r>
-        <w:t xml:space="preserve">we would like to learn a model </w:t>
-      </w:r>
-      <w:r>
-        <w:t>that is most sensitive to its environment, put another way using as</w:t>
-      </w:r>
-      <w:r>
-        <w:t xml:space="preserve"> few engine </w:t>
+        <w:t xml:space="preserve">To be </w:t>
+      </w:r>
+      <w:r>
+        <w:t xml:space="preserve">a </w:t>
+      </w:r>
+      <w:r>
+        <w:t xml:space="preserve">useful model </w:t>
+      </w:r>
+      <w:r>
+        <w:t>we</w:t>
+      </w:r>
+      <w:r>
+        <w:t xml:space="preserve"> </w:t>
+      </w:r>
+      <w:r>
+        <w:t>need</w:t>
+      </w:r>
+      <w:r>
+        <w:t xml:space="preserve"> to learn a model </w:t>
+      </w:r>
+      <w:r>
+        <w:t xml:space="preserve">that is sensitive to its environment, </w:t>
+      </w:r>
+      <w:r>
+        <w:t>i.e. a model that uses</w:t>
+      </w:r>
+      <w:r>
+        <w:t xml:space="preserve"> </w:t>
+      </w:r>
+      <w:r>
+        <w:t>few</w:t>
+      </w:r>
+      <w:r>
+        <w:t xml:space="preserve"> if any</w:t>
+      </w:r>
+      <w:r>
+        <w:t xml:space="preserve"> engine </w:t>
       </w:r>
       <w:r>
         <w:t xml:space="preserve">related </w:t>
       </w:r>
       <w:r>
-        <w:t xml:space="preserve">parameters as possible. </w:t>
-      </w:r>
-      <w:r>
-        <w:t>The difference between speed through the water and speed over the ground should tell us a lot about how hard the engine is working without showing all of our engine cards; lets use that in place of the provided RPM, Torque, and Power so we will (hopefully) be more sensitive to the enviornment</w:t>
+        <w:t xml:space="preserve">parameters. </w:t>
+      </w:r>
+      <w:r>
+        <w:t xml:space="preserve">The difference between speed through the water and speed over the ground </w:t>
+      </w:r>
+      <w:r>
+        <w:t>might</w:t>
+      </w:r>
+      <w:r>
+        <w:t xml:space="preserve"> tell us a lot about how hard the e</w:t>
+      </w:r>
+      <w:r>
+        <w:t>ngine is working</w:t>
+      </w:r>
+      <w:r>
+        <w:t xml:space="preserve">; lets </w:t>
+      </w:r>
+      <w:r>
+        <w:t>try using</w:t>
+      </w:r>
+      <w:r>
+        <w:t xml:space="preserve"> that in place of the provided RPM, Torque, and Power so we will (hopefully) be more sensitive to the </w:t>
+      </w:r>
+      <w:r>
+        <w:t>environment</w:t>
+      </w:r>
+      <w:r>
+        <w:t>.</w:t>
+      </w:r>
+    </w:p>
+    <w:p/>
+    <w:p>
+      <w:r>
+        <w:t xml:space="preserve">To illustrate this tradeoff </w:t>
+      </w:r>
+      <w:r>
+        <w:t>I attempted to generate</w:t>
+      </w:r>
+      <w:r>
+        <w:t xml:space="preserve"> three plots comparing fuel consumption with speed through the water. </w:t>
+      </w:r>
+    </w:p>
+    <w:p/>
+    <w:p>
+      <w:pPr>
+        <w:keepNext/>
+      </w:pPr>
+      <w:r>
+        <w:rPr>
+          <w:noProof/>
+        </w:rPr>
+        <w:drawing>
+          <wp:inline distT="0" distB="0" distL="0" distR="0" wp14:anchorId="089C6B64" wp14:editId="01BEB56F">
+            <wp:extent cx="5329277" cy="2062106"/>
+            <wp:effectExtent l="0" t="0" r="5080" b="0"/>
+            <wp:docPr id="7" name="Picture 7"/>
+            <wp:cNvGraphicFramePr>
+              <a:graphicFrameLocks xmlns:a="http://schemas.openxmlformats.org/drawingml/2006/main" noChangeAspect="1"/>
+            </wp:cNvGraphicFramePr>
+            <a:graphic xmlns:a="http://schemas.openxmlformats.org/drawingml/2006/main">
+              <a:graphicData uri="http://schemas.openxmlformats.org/drawingml/2006/picture">
+                <pic:pic xmlns:pic="http://schemas.openxmlformats.org/drawingml/2006/picture">
+                  <pic:nvPicPr>
+                    <pic:cNvPr id="0" name="fig.pdf"/>
+                    <pic:cNvPicPr/>
+                  </pic:nvPicPr>
+                  <pic:blipFill rotWithShape="1">
+                    <a:blip r:embed="rId9">
+                      <a:extLst>
+                        <a:ext uri="{28A0092B-C50C-407E-A947-70E740481C1C}">
+                          <a14:useLocalDpi xmlns:a14="http://schemas.microsoft.com/office/drawing/2010/main" val="0"/>
+                        </a:ext>
+                      </a:extLst>
+                    </a:blip>
+                    <a:srcRect l="6854" r="7000"/>
+                    <a:stretch/>
+                  </pic:blipFill>
+                  <pic:spPr bwMode="auto">
+                    <a:xfrm>
+                      <a:off x="0" y="0"/>
+                      <a:ext cx="5331128" cy="2062822"/>
+                    </a:xfrm>
+                    <a:prstGeom prst="rect">
+                      <a:avLst/>
+                    </a:prstGeom>
+                    <a:ln>
+                      <a:noFill/>
+                    </a:ln>
+                    <a:extLst>
+                      <a:ext uri="{53640926-AAD7-44d8-BBD7-CCE9431645EC}">
+                        <a14:shadowObscured xmlns:a14="http://schemas.microsoft.com/office/drawing/2010/main"/>
+                      </a:ext>
+                    </a:extLst>
+                  </pic:spPr>
+                </pic:pic>
+              </a:graphicData>
+            </a:graphic>
+          </wp:inline>
+        </w:drawing>
+      </w:r>
+    </w:p>
+    <w:p>
+      <w:pPr>
+        <w:pStyle w:val="Caption"/>
+        <w:rPr>
+          <w:b w:val="0"/>
+          <w:color w:val="auto"/>
+        </w:rPr>
+      </w:pPr>
+      <w:r>
+        <w:rPr>
+          <w:color w:val="auto"/>
+        </w:rPr>
+        <w:t xml:space="preserve">Figure </w:t>
+      </w:r>
+      <w:r>
+        <w:rPr>
+          <w:color w:val="auto"/>
+        </w:rPr>
+        <w:fldChar w:fldCharType="begin"/>
+      </w:r>
+      <w:r>
+        <w:rPr>
+          <w:color w:val="auto"/>
+        </w:rPr>
+        <w:instrText xml:space="preserve"> SEQ Figure \* ARABIC </w:instrText>
+      </w:r>
+      <w:r>
+        <w:rPr>
+          <w:color w:val="auto"/>
+        </w:rPr>
+        <w:fldChar w:fldCharType="separate"/>
+      </w:r>
+      <w:r>
+        <w:rPr>
+          <w:noProof/>
+          <w:color w:val="auto"/>
+        </w:rPr>
+        <w:t>3</w:t>
+      </w:r>
+      <w:r>
+        <w:rPr>
+          <w:color w:val="auto"/>
+        </w:rPr>
+        <w:fldChar w:fldCharType="end"/>
+      </w:r>
+      <w:r>
+        <w:rPr>
+          <w:color w:val="auto"/>
+        </w:rPr>
+        <w:t xml:space="preserve"> </w:t>
+      </w:r>
+      <w:r>
+        <w:rPr>
+          <w:b w:val="0"/>
+          <w:color w:val="auto"/>
+        </w:rPr>
+        <w:t xml:space="preserve">Fuel Consumption as a function of speed through water, in truth (left), a linear model using engine performance data (center) and a random forest model not using engine performance data (right). Points have been colored to represent prevalent wind conditions </w:t>
+      </w:r>
+      <w:r>
+        <w:rPr>
+          <w:b w:val="0"/>
+          <w:color w:val="auto"/>
+        </w:rPr>
+        <w:t xml:space="preserve">(blue 0.3 knots --&gt; yellow 35 </w:t>
+      </w:r>
+      <w:proofErr w:type="gramStart"/>
+      <w:r>
+        <w:rPr>
+          <w:b w:val="0"/>
+          <w:color w:val="auto"/>
+        </w:rPr>
+        <w:t>knots )</w:t>
+      </w:r>
+      <w:proofErr w:type="gramEnd"/>
+      <w:r>
+        <w:rPr>
+          <w:b w:val="0"/>
+          <w:color w:val="auto"/>
+        </w:rPr>
+        <w:t>.</w:t>
+      </w:r>
+    </w:p>
+    <w:p/>
+    <w:p>
+      <w:r>
+        <w:t>The far left panel illustrates the true relationship present in the holdout set, the middle panel the relationship predicted by a linear model (R</w:t>
+      </w:r>
+      <w:r>
+        <w:rPr>
+          <w:vertAlign w:val="superscript"/>
+        </w:rPr>
+        <w:t>2</w:t>
+      </w:r>
+      <w:r>
+        <w:t xml:space="preserve"> = 0.99) using engine data </w:t>
+      </w:r>
+      <w:r>
+        <w:t xml:space="preserve">along </w:t>
+      </w:r>
+      <w:r>
+        <w:t>with</w:t>
+      </w:r>
+      <w:r>
+        <w:t xml:space="preserve"> environmental features, </w:t>
+      </w:r>
+      <w:r>
+        <w:t xml:space="preserve">and </w:t>
+      </w:r>
+      <w:r>
+        <w:t>the far right panel the relationship predicted by a Random Forest Regression Model (R</w:t>
+      </w:r>
+      <w:r>
+        <w:rPr>
+          <w:vertAlign w:val="superscript"/>
+        </w:rPr>
+        <w:t>2</w:t>
+      </w:r>
+      <w:r>
+        <w:t xml:space="preserve"> = 0.85) without</w:t>
+      </w:r>
+      <w:r>
+        <w:t xml:space="preserve"> engine </w:t>
+      </w:r>
+      <w:r>
+        <w:t>features</w:t>
+      </w:r>
+      <w:r>
+        <w:t xml:space="preserve"> (</w:t>
+      </w:r>
+      <w:r>
+        <w:t>using indicated</w:t>
+      </w:r>
+      <w:r>
+        <w:t xml:space="preserve"> and </w:t>
+      </w:r>
+      <w:r>
+        <w:t>ground</w:t>
+      </w:r>
+      <w:r>
+        <w:t xml:space="preserve"> speed</w:t>
+      </w:r>
+      <w:r>
+        <w:t xml:space="preserve"> as proxy for engine power</w:t>
+      </w:r>
+      <w:r>
+        <w:t>).  The points in these figures have been colored by true wind velocity, lighter colors correspond to higher wind speeds.</w:t>
+      </w:r>
+      <w:r>
+        <w:t xml:space="preserve"> N</w:t>
+      </w:r>
+      <w:r>
+        <w:t xml:space="preserve">otice the </w:t>
+      </w:r>
+      <w:r>
+        <w:t xml:space="preserve">model trained on environmental data alone </w:t>
+      </w:r>
+      <w:r>
+        <w:t>predicted</w:t>
+      </w:r>
+      <w:r>
+        <w:t xml:space="preserve"> a large positive displacement </w:t>
+      </w:r>
+      <w:r>
+        <w:t xml:space="preserve">for </w:t>
+      </w:r>
+      <w:r>
+        <w:t xml:space="preserve">fuel burn under the windiest conditions (yellow points), while </w:t>
+      </w:r>
+      <w:r>
+        <w:t>the</w:t>
+      </w:r>
+      <w:r>
+        <w:t xml:space="preserve"> </w:t>
+      </w:r>
+      <w:r>
+        <w:t>engine-optimized</w:t>
+      </w:r>
+      <w:r>
+        <w:t xml:space="preserve"> model effectively ignores wind. </w:t>
+      </w:r>
+    </w:p>
+    <w:p/>
+    <w:p>
+      <w:r>
+        <w:t xml:space="preserve">I liked this theory a lot until I attempted to perturb </w:t>
+      </w:r>
+      <w:r>
+        <w:t>the prevalent wind conditions and noticed no significant changes in the projected fuel burn rates.  The displacement observed was apparently a statistical fluke. Examining the</w:t>
+      </w:r>
+      <w:r>
+        <w:t xml:space="preserve"> relative importance of the top 4 most</w:t>
+      </w:r>
+      <w:r>
+        <w:t xml:space="preserve"> </w:t>
+      </w:r>
+      <w:r>
+        <w:t>important features</w:t>
+      </w:r>
+      <w:r>
+        <w:t xml:space="preserve"> learned</w:t>
+      </w:r>
+      <w:r>
+        <w:t xml:space="preserve"> by</w:t>
+      </w:r>
+      <w:r>
+        <w:t xml:space="preserve"> random forest explains why</w:t>
+      </w:r>
+      <w:r>
+        <w:t xml:space="preserve"> environmental data is still not making much of an impact</w:t>
+      </w:r>
+      <w:r>
+        <w:t>:</w:t>
+      </w:r>
+    </w:p>
+    <w:p>
+      <w:pPr>
+        <w:ind w:left="360"/>
+      </w:pPr>
+      <w:r>
+        <w:rPr>
+          <w:noProof/>
+        </w:rPr>
+        <w:drawing>
+          <wp:inline distT="0" distB="0" distL="0" distR="0" wp14:anchorId="1561F850" wp14:editId="17F197C2">
+            <wp:extent cx="3655464" cy="2436976"/>
+            <wp:effectExtent l="0" t="0" r="2540" b="1905"/>
+            <wp:docPr id="11" name="Picture 11"/>
+            <wp:cNvGraphicFramePr>
+              <a:graphicFrameLocks xmlns:a="http://schemas.openxmlformats.org/drawingml/2006/main" noChangeAspect="1"/>
+            </wp:cNvGraphicFramePr>
+            <a:graphic xmlns:a="http://schemas.openxmlformats.org/drawingml/2006/main">
+              <a:graphicData uri="http://schemas.openxmlformats.org/drawingml/2006/picture">
+                <pic:pic xmlns:pic="http://schemas.openxmlformats.org/drawingml/2006/picture">
+                  <pic:nvPicPr>
+                    <pic:cNvPr id="0" name="t.pdf"/>
+                    <pic:cNvPicPr/>
+                  </pic:nvPicPr>
+                  <pic:blipFill>
+                    <a:blip r:embed="rId10">
+                      <a:extLst>
+                        <a:ext uri="{28A0092B-C50C-407E-A947-70E740481C1C}">
+                          <a14:useLocalDpi xmlns:a14="http://schemas.microsoft.com/office/drawing/2010/main" val="0"/>
+                        </a:ext>
+                      </a:extLst>
+                    </a:blip>
+                    <a:stretch>
+                      <a:fillRect/>
+                    </a:stretch>
+                  </pic:blipFill>
+                  <pic:spPr>
+                    <a:xfrm>
+                      <a:off x="0" y="0"/>
+                      <a:ext cx="3656105" cy="2437404"/>
+                    </a:xfrm>
+                    <a:prstGeom prst="rect">
+                      <a:avLst/>
+                    </a:prstGeom>
+                  </pic:spPr>
+                </pic:pic>
+              </a:graphicData>
+            </a:graphic>
+          </wp:inline>
+        </w:drawing>
+      </w:r>
+    </w:p>
+    <w:p>
+      <w:proofErr w:type="gramStart"/>
+      <w:r>
+        <w:t>this</w:t>
+      </w:r>
+      <w:proofErr w:type="gramEnd"/>
+      <w:r>
+        <w:t xml:space="preserve"> model simply learned to use speed as a proxy for engine work and consequently</w:t>
+      </w:r>
+      <w:r>
+        <w:t xml:space="preserve"> again</w:t>
+      </w:r>
+      <w:r>
+        <w:t xml:space="preserve"> ignores</w:t>
+      </w:r>
+      <w:r>
+        <w:t xml:space="preserve"> its</w:t>
+      </w:r>
+      <w:r>
+        <w:t xml:space="preserve"> environment.  </w:t>
+      </w:r>
+      <w:r>
+        <w:t xml:space="preserve">Take home message; </w:t>
+      </w:r>
+      <w:r>
+        <w:t>the key determinate of fuel consumption</w:t>
+      </w:r>
+      <w:r>
+        <w:t xml:space="preserve">, </w:t>
+      </w:r>
+      <w:r>
+        <w:t xml:space="preserve">is how hard the crew </w:t>
+      </w:r>
+      <w:r>
+        <w:t>run</w:t>
+      </w:r>
+      <w:r>
+        <w:t>s</w:t>
       </w:r>
       <w:bookmarkStart w:id="0" w:name="_GoBack"/>
       <w:bookmarkEnd w:id="0"/>
       <w:r>
-        <w:t>.</w:t>
-      </w:r>
-    </w:p>
-    <w:p/>
-    <w:p/>
+        <w:t xml:space="preserve"> the engine! </w:t>
+      </w:r>
+    </w:p>
     <w:sectPr>
       <w:pgSz w:w="12240" w:h="15840"/>
       <w:pgMar w:top="1440" w:right="1800" w:bottom="1440" w:left="1800" w:header="720" w:footer="720" w:gutter="0"/>
@@ -1535,6 +2041,119 @@
     </w:lvl>
   </w:abstractNum>
   <w:abstractNum w:abstractNumId="2">
+    <w:nsid w:val="2A57025E"/>
+    <w:multiLevelType w:val="hybridMultilevel"/>
+    <w:tmpl w:val="F10AB042"/>
+    <w:lvl w:ilvl="0" w:tplc="04090001">
+      <w:start w:val="1"/>
+      <w:numFmt w:val="bullet"/>
+      <w:lvlText w:val=""/>
+      <w:lvlJc w:val="left"/>
+      <w:pPr>
+        <w:ind w:left="720" w:hanging="360"/>
+      </w:pPr>
+      <w:rPr>
+        <w:rFonts w:ascii="Symbol" w:hAnsi="Symbol" w:hint="default"/>
+      </w:rPr>
+    </w:lvl>
+    <w:lvl w:ilvl="1" w:tplc="04090003" w:tentative="1">
+      <w:start w:val="1"/>
+      <w:numFmt w:val="bullet"/>
+      <w:lvlText w:val="o"/>
+      <w:lvlJc w:val="left"/>
+      <w:pPr>
+        <w:ind w:left="1440" w:hanging="360"/>
+      </w:pPr>
+      <w:rPr>
+        <w:rFonts w:ascii="Courier New" w:hAnsi="Courier New" w:hint="default"/>
+      </w:rPr>
+    </w:lvl>
+    <w:lvl w:ilvl="2" w:tplc="04090005" w:tentative="1">
+      <w:start w:val="1"/>
+      <w:numFmt w:val="bullet"/>
+      <w:lvlText w:val=""/>
+      <w:lvlJc w:val="left"/>
+      <w:pPr>
+        <w:ind w:left="2160" w:hanging="360"/>
+      </w:pPr>
+      <w:rPr>
+        <w:rFonts w:ascii="Wingdings" w:hAnsi="Wingdings" w:hint="default"/>
+      </w:rPr>
+    </w:lvl>
+    <w:lvl w:ilvl="3" w:tplc="04090001" w:tentative="1">
+      <w:start w:val="1"/>
+      <w:numFmt w:val="bullet"/>
+      <w:lvlText w:val=""/>
+      <w:lvlJc w:val="left"/>
+      <w:pPr>
+        <w:ind w:left="2880" w:hanging="360"/>
+      </w:pPr>
+      <w:rPr>
+        <w:rFonts w:ascii="Symbol" w:hAnsi="Symbol" w:hint="default"/>
+      </w:rPr>
+    </w:lvl>
+    <w:lvl w:ilvl="4" w:tplc="04090003" w:tentative="1">
+      <w:start w:val="1"/>
+      <w:numFmt w:val="bullet"/>
+      <w:lvlText w:val="o"/>
+      <w:lvlJc w:val="left"/>
+      <w:pPr>
+        <w:ind w:left="3600" w:hanging="360"/>
+      </w:pPr>
+      <w:rPr>
+        <w:rFonts w:ascii="Courier New" w:hAnsi="Courier New" w:hint="default"/>
+      </w:rPr>
+    </w:lvl>
+    <w:lvl w:ilvl="5" w:tplc="04090005" w:tentative="1">
+      <w:start w:val="1"/>
+      <w:numFmt w:val="bullet"/>
+      <w:lvlText w:val=""/>
+      <w:lvlJc w:val="left"/>
+      <w:pPr>
+        <w:ind w:left="4320" w:hanging="360"/>
+      </w:pPr>
+      <w:rPr>
+        <w:rFonts w:ascii="Wingdings" w:hAnsi="Wingdings" w:hint="default"/>
+      </w:rPr>
+    </w:lvl>
+    <w:lvl w:ilvl="6" w:tplc="04090001" w:tentative="1">
+      <w:start w:val="1"/>
+      <w:numFmt w:val="bullet"/>
+      <w:lvlText w:val=""/>
+      <w:lvlJc w:val="left"/>
+      <w:pPr>
+        <w:ind w:left="5040" w:hanging="360"/>
+      </w:pPr>
+      <w:rPr>
+        <w:rFonts w:ascii="Symbol" w:hAnsi="Symbol" w:hint="default"/>
+      </w:rPr>
+    </w:lvl>
+    <w:lvl w:ilvl="7" w:tplc="04090003" w:tentative="1">
+      <w:start w:val="1"/>
+      <w:numFmt w:val="bullet"/>
+      <w:lvlText w:val="o"/>
+      <w:lvlJc w:val="left"/>
+      <w:pPr>
+        <w:ind w:left="5760" w:hanging="360"/>
+      </w:pPr>
+      <w:rPr>
+        <w:rFonts w:ascii="Courier New" w:hAnsi="Courier New" w:hint="default"/>
+      </w:rPr>
+    </w:lvl>
+    <w:lvl w:ilvl="8" w:tplc="04090005" w:tentative="1">
+      <w:start w:val="1"/>
+      <w:numFmt w:val="bullet"/>
+      <w:lvlText w:val=""/>
+      <w:lvlJc w:val="left"/>
+      <w:pPr>
+        <w:ind w:left="6480" w:hanging="360"/>
+      </w:pPr>
+      <w:rPr>
+        <w:rFonts w:ascii="Wingdings" w:hAnsi="Wingdings" w:hint="default"/>
+      </w:rPr>
+    </w:lvl>
+  </w:abstractNum>
+  <w:abstractNum w:abstractNumId="3">
     <w:nsid w:val="38D86A8D"/>
     <w:multiLevelType w:val="hybridMultilevel"/>
     <w:tmpl w:val="DC2C2628"/>
@@ -1620,7 +2239,7 @@
       </w:pPr>
     </w:lvl>
   </w:abstractNum>
-  <w:abstractNum w:abstractNumId="3">
+  <w:abstractNum w:abstractNumId="4">
     <w:nsid w:val="44995664"/>
     <w:multiLevelType w:val="hybridMultilevel"/>
     <w:tmpl w:val="24787876"/>
@@ -1707,16 +2326,19 @@
     </w:lvl>
   </w:abstractNum>
   <w:num w:numId="1">
-    <w:abstractNumId w:val="2"/>
+    <w:abstractNumId w:val="3"/>
   </w:num>
   <w:num w:numId="2">
     <w:abstractNumId w:val="1"/>
   </w:num>
   <w:num w:numId="3">
-    <w:abstractNumId w:val="3"/>
+    <w:abstractNumId w:val="4"/>
   </w:num>
   <w:num w:numId="4">
     <w:abstractNumId w:val="0"/>
+  </w:num>
+  <w:num w:numId="5">
+    <w:abstractNumId w:val="2"/>
   </w:num>
 </w:numbering>
 </file>
@@ -2608,7 +3230,7 @@
 </file>
 
 <file path=customXml/itemProps1.xml><?xml version="1.0" encoding="utf-8"?>
-<ds:datastoreItem xmlns:ds="http://schemas.openxmlformats.org/officeDocument/2006/customXml" ds:itemID="{0BEC7701-872A-7941-B7C6-5F4D65B53133}">
+<ds:datastoreItem xmlns:ds="http://schemas.openxmlformats.org/officeDocument/2006/customXml" ds:itemID="{6CC62144-C947-D642-B862-AC393DABDD5E}">
   <ds:schemaRefs>
     <ds:schemaRef ds:uri="http://schemas.openxmlformats.org/officeDocument/2006/bibliography"/>
   </ds:schemaRefs>

--- a/Analysis.docx
+++ b/Analysis.docx
@@ -125,7 +125,7 @@
                     <pic:cNvPicPr/>
                   </pic:nvPicPr>
                   <pic:blipFill rotWithShape="1">
-                    <a:blip r:embed="rId7">
+                    <a:blip r:embed="rId9">
                       <a:extLst>
                         <a:ext uri="{28A0092B-C50C-407E-A947-70E740481C1C}">
                           <a14:useLocalDpi xmlns:a14="http://schemas.microsoft.com/office/drawing/2010/main" val="0"/>
@@ -372,115 +372,67 @@
     <w:p/>
     <w:p>
       <w:r>
-        <w:t>The goal of this exercise can be interpreted in one of two subtly different ways:</w:t>
-      </w:r>
-    </w:p>
-    <w:p>
-      <w:pPr>
-        <w:pStyle w:val="ListParagraph"/>
-        <w:numPr>
-          <w:ilvl w:val="0"/>
-          <w:numId w:val="2"/>
-        </w:numPr>
-      </w:pPr>
-      <w:r>
-        <w:t xml:space="preserve">Build a regression model for tasks like route optimization that must project fuel consumption into the future. With this objective, data from future time points in the same voyage cannot be used in feature engineering but past data points are fair game. </w:t>
-      </w:r>
-    </w:p>
-    <w:p>
-      <w:pPr>
-        <w:pStyle w:val="ListParagraph"/>
-        <w:numPr>
-          <w:ilvl w:val="0"/>
-          <w:numId w:val="2"/>
-        </w:numPr>
-      </w:pPr>
-      <w:r>
-        <w:t xml:space="preserve">Build a </w:t>
-      </w:r>
-      <w:proofErr w:type="spellStart"/>
-      <w:r>
-        <w:t>deconvolutional</w:t>
-      </w:r>
-      <w:proofErr w:type="spellEnd"/>
-      <w:r>
-        <w:t xml:space="preserve"> model to isolate the effects of independent variables like draft and wind from fuel burn estimates. This type of model would be optimal for quantitative</w:t>
-      </w:r>
-      <w:r>
-        <w:t xml:space="preserve"> </w:t>
-      </w:r>
-      <w:r>
-        <w:t>evaluation of vessel performance (vessel optimization).  In this case data from past and future time points within the same voyage can be leveraged to best eliminate environmental noise.</w:t>
+        <w:t>I have elected to fit and evaluate models</w:t>
+      </w:r>
+      <w:r>
+        <w:t xml:space="preserve"> using separate </w:t>
+      </w:r>
+      <w:r>
+        <w:t>data collection intervals</w:t>
+      </w:r>
+      <w:r>
+        <w:t xml:space="preserve"> to </w:t>
+      </w:r>
+      <w:r>
+        <w:t xml:space="preserve">try and </w:t>
+      </w:r>
+      <w:r>
+        <w:t xml:space="preserve">prevent </w:t>
+      </w:r>
+      <w:r>
+        <w:t>the high degree of</w:t>
+      </w:r>
+      <w:r>
+        <w:t xml:space="preserve"> </w:t>
+      </w:r>
+      <w:r>
+        <w:t>temporal</w:t>
+      </w:r>
+      <w:r>
+        <w:t xml:space="preserve"> </w:t>
+      </w:r>
+      <w:r>
+        <w:t>correlation</w:t>
+      </w:r>
+      <w:r>
+        <w:t xml:space="preserve"> </w:t>
+      </w:r>
+      <w:r>
+        <w:t xml:space="preserve">within </w:t>
+      </w:r>
+      <w:r>
+        <w:t>adjacent data points</w:t>
+      </w:r>
+      <w:r>
+        <w:t xml:space="preserve"> </w:t>
+      </w:r>
+      <w:r>
+        <w:t xml:space="preserve">from giving us </w:t>
+      </w:r>
+      <w:r>
+        <w:t>over-confidence in</w:t>
+      </w:r>
+      <w:r>
+        <w:t xml:space="preserve"> the performance of our</w:t>
+      </w:r>
+      <w:r>
+        <w:t xml:space="preserve"> model</w:t>
+      </w:r>
+      <w:r>
+        <w:t>.</w:t>
       </w:r>
     </w:p>
     <w:p/>
-    <w:p/>
-    <w:p>
-      <w:r>
-        <w:t>I have elected to fit and evaluate models</w:t>
-      </w:r>
-      <w:r>
-        <w:t xml:space="preserve"> using separate </w:t>
-      </w:r>
-      <w:r>
-        <w:t>data collection intervals</w:t>
-      </w:r>
-      <w:r>
-        <w:t xml:space="preserve"> to </w:t>
-      </w:r>
-      <w:r>
-        <w:t xml:space="preserve">try and </w:t>
-      </w:r>
-      <w:r>
-        <w:t xml:space="preserve">prevent </w:t>
-      </w:r>
-      <w:r>
-        <w:t>the high degree of</w:t>
-      </w:r>
-      <w:r>
-        <w:t xml:space="preserve"> </w:t>
-      </w:r>
-      <w:r>
-        <w:t>temporal</w:t>
-      </w:r>
-      <w:r>
-        <w:t xml:space="preserve"> </w:t>
-      </w:r>
-      <w:r>
-        <w:t>correlation</w:t>
-      </w:r>
-      <w:r>
-        <w:t xml:space="preserve"> </w:t>
-      </w:r>
-      <w:r>
-        <w:t xml:space="preserve">within </w:t>
-      </w:r>
-      <w:r>
-        <w:t>adjacent data points</w:t>
-      </w:r>
-      <w:r>
-        <w:t xml:space="preserve"> </w:t>
-      </w:r>
-      <w:r>
-        <w:t>producing</w:t>
-      </w:r>
-      <w:r>
-        <w:t xml:space="preserve"> </w:t>
-      </w:r>
-      <w:r>
-        <w:t>over-confidence in</w:t>
-      </w:r>
-      <w:r>
-        <w:t xml:space="preserve"> the performance of our</w:t>
-      </w:r>
-      <w:r>
-        <w:t xml:space="preserve"> model</w:t>
-      </w:r>
-      <w:r>
-        <w:t xml:space="preserve"> (Consistent with objective interpretation number one). Optimizing for objective two would likely require additional data points from different vessels. </w:t>
-      </w:r>
-    </w:p>
-    <w:p/>
     <w:p>
       <w:r>
         <w:t xml:space="preserve">Partitioning </w:t>
@@ -542,6 +494,7 @@
         <w:pStyle w:val="Heading1"/>
       </w:pPr>
       <w:r>
+        <w:lastRenderedPageBreak/>
         <w:t>Feature Engineering</w:t>
       </w:r>
     </w:p>
@@ -1113,34 +1066,34 @@
         <w:t>(a direct measure of engine rate of work)</w:t>
       </w:r>
       <w:r>
-        <w:t xml:space="preserve"> in the feature set and produced a very well fitting model. This was of course a silly thing to do;</w:t>
-      </w:r>
-      <w:r>
-        <w:t xml:space="preserve"> </w:t>
-      </w:r>
-      <w:r>
-        <w:t xml:space="preserve">work done by the engine </w:t>
-      </w:r>
-      <w:r>
-        <w:t xml:space="preserve">should be directly related to </w:t>
+        <w:t xml:space="preserve"> in the feature set and </w:t>
+      </w:r>
+      <w:r>
+        <w:t>yielded</w:t>
+      </w:r>
+      <w:r>
+        <w:t xml:space="preserve"> a very well fitting model. </w:t>
+      </w:r>
+      <w:r>
+        <w:t>L</w:t>
+      </w:r>
+      <w:r>
+        <w:t>inear regressio</w:t>
+      </w:r>
+      <w:r>
+        <w:t xml:space="preserve">n provides very robust </w:t>
       </w:r>
       <w:r>
         <w:t>fuel consumption</w:t>
       </w:r>
       <w:r>
-        <w:t xml:space="preserve">. </w:t>
-      </w:r>
-      <w:r>
-        <w:t>A simple linear regressio</w:t>
-      </w:r>
-      <w:r>
-        <w:t xml:space="preserve">n model using Shaft Power alone as feature provides very robust </w:t>
-      </w:r>
-      <w:r>
-        <w:t>fuel consumption</w:t>
-      </w:r>
-      <w:r>
-        <w:t xml:space="preserve"> estimation with regression coefficient (R</w:t>
+        <w:t xml:space="preserve"> estimation with regression coefficient</w:t>
+      </w:r>
+      <w:r>
+        <w:t xml:space="preserve"> on this data</w:t>
+      </w:r>
+      <w:r>
+        <w:t xml:space="preserve"> (R</w:t>
       </w:r>
       <w:r>
         <w:rPr>
@@ -1152,15 +1105,7 @@
         <w:t xml:space="preserve"> = 0.99)</w:t>
       </w:r>
       <w:r>
-        <w:t xml:space="preserve"> </w:t>
-      </w:r>
-      <w:proofErr w:type="gramStart"/>
-      <w:r>
-        <w:t>see</w:t>
-      </w:r>
-      <w:proofErr w:type="gramEnd"/>
-      <w:r>
-        <w:t xml:space="preserve"> below</w:t>
+        <w:t xml:space="preserve"> see below</w:t>
       </w:r>
       <w:r>
         <w:t>.</w:t>
@@ -1195,7 +1140,7 @@
                     <pic:cNvPicPr/>
                   </pic:nvPicPr>
                   <pic:blipFill rotWithShape="1">
-                    <a:blip r:embed="rId8">
+                    <a:blip r:embed="rId10">
                       <a:extLst>
                         <a:ext uri="{28A0092B-C50C-407E-A947-70E740481C1C}">
                           <a14:useLocalDpi xmlns:a14="http://schemas.microsoft.com/office/drawing/2010/main" val="0"/>
@@ -1399,139 +1344,56 @@
     </w:p>
     <w:p>
       <w:r>
-        <w:t>This model provides very good estimate of fuel burn but is otherwise useless</w:t>
-      </w:r>
-      <w:r>
-        <w:t>, (if we measure shaft power, absent a broken fuel gauge, we could have just measured fuel consumption directly)</w:t>
-      </w:r>
-      <w:r>
-        <w:t>.</w:t>
-      </w:r>
-      <w:r>
-        <w:t xml:space="preserve"> </w:t>
-      </w:r>
-      <w:r>
-        <w:t>Even more concerning</w:t>
-      </w:r>
-      <w:r>
-        <w:t xml:space="preserve"> for the additional objectives of this exercise</w:t>
-      </w:r>
-      <w:r>
-        <w:t>, any model trained with a Shaft Power parameter would simply learn to ignore the</w:t>
-      </w:r>
-      <w:r>
-        <w:t xml:space="preserve"> provided</w:t>
-      </w:r>
-      <w:r>
-        <w:t xml:space="preserve"> environmental features</w:t>
-      </w:r>
-      <w:r>
-        <w:t>.</w:t>
-      </w:r>
-      <w:r>
-        <w:t xml:space="preserve"> </w:t>
+        <w:t>Looking at feature importance measures I noticed the engine power parameter</w:t>
+      </w:r>
+      <w:r>
+        <w:t xml:space="preserve"> was the essentially the only feature being used by the model</w:t>
+      </w:r>
+      <w:r>
+        <w:t xml:space="preserve">. The environmental conditions like </w:t>
+      </w:r>
+      <w:r>
+        <w:t xml:space="preserve">wind </w:t>
+      </w:r>
+      <w:r>
+        <w:t>were under first inspection</w:t>
+      </w:r>
+      <w:r>
+        <w:t xml:space="preserve"> un</w:t>
+      </w:r>
+      <w:r>
+        <w:t>correlated with</w:t>
+      </w:r>
+      <w:r>
+        <w:t xml:space="preserve"> fuel consumption.  I</w:t>
+      </w:r>
+      <w:r>
+        <w:t xml:space="preserve"> have</w:t>
+      </w:r>
+      <w:r>
+        <w:t xml:space="preserve"> plotted Fuel consumption as a functi</w:t>
+      </w:r>
+      <w:r>
+        <w:t>on of speed through water below (both in reality and in the modeled data)</w:t>
+      </w:r>
+      <w:r>
+        <w:t xml:space="preserve">. </w:t>
       </w:r>
     </w:p>
     <w:p/>
     <w:p>
-      <w:r>
-        <w:t xml:space="preserve">To be </w:t>
-      </w:r>
-      <w:r>
-        <w:t xml:space="preserve">a </w:t>
-      </w:r>
-      <w:r>
-        <w:t xml:space="preserve">useful model </w:t>
-      </w:r>
-      <w:r>
-        <w:t>we</w:t>
-      </w:r>
-      <w:r>
-        <w:t xml:space="preserve"> </w:t>
-      </w:r>
-      <w:r>
-        <w:t>need</w:t>
-      </w:r>
-      <w:r>
-        <w:t xml:space="preserve"> to learn a model </w:t>
-      </w:r>
-      <w:r>
-        <w:t xml:space="preserve">that is sensitive to its environment, </w:t>
-      </w:r>
-      <w:r>
-        <w:t>i.e. a model that uses</w:t>
-      </w:r>
-      <w:r>
-        <w:t xml:space="preserve"> </w:t>
-      </w:r>
-      <w:r>
-        <w:t>few</w:t>
-      </w:r>
-      <w:r>
-        <w:t xml:space="preserve"> if any</w:t>
-      </w:r>
-      <w:r>
-        <w:t xml:space="preserve"> engine </w:t>
-      </w:r>
-      <w:r>
-        <w:t xml:space="preserve">related </w:t>
-      </w:r>
-      <w:r>
-        <w:t xml:space="preserve">parameters. </w:t>
-      </w:r>
-      <w:r>
-        <w:t xml:space="preserve">The difference between speed through the water and speed over the ground </w:t>
-      </w:r>
-      <w:r>
-        <w:t>might</w:t>
-      </w:r>
-      <w:r>
-        <w:t xml:space="preserve"> tell us a lot about how hard the e</w:t>
-      </w:r>
-      <w:r>
-        <w:t>ngine is working</w:t>
-      </w:r>
-      <w:r>
-        <w:t xml:space="preserve">; lets </w:t>
-      </w:r>
-      <w:r>
-        <w:t>try using</w:t>
-      </w:r>
-      <w:r>
-        <w:t xml:space="preserve"> that in place of the provided RPM, Torque, and Power so we will (hopefully) be more sensitive to the </w:t>
-      </w:r>
-      <w:r>
-        <w:t>environment</w:t>
-      </w:r>
-      <w:r>
-        <w:t>.</w:t>
-      </w:r>
-    </w:p>
-    <w:p/>
-    <w:p>
-      <w:r>
-        <w:t xml:space="preserve">To illustrate this tradeoff </w:t>
-      </w:r>
-      <w:r>
-        <w:t>I attempted to generate</w:t>
-      </w:r>
-      <w:r>
-        <w:t xml:space="preserve"> three plots comparing fuel consumption with speed through the water. </w:t>
-      </w:r>
-    </w:p>
-    <w:p/>
-    <w:p>
       <w:pPr>
         <w:keepNext/>
+        <w:jc w:val="center"/>
       </w:pPr>
       <w:r>
         <w:rPr>
           <w:noProof/>
         </w:rPr>
         <w:drawing>
-          <wp:inline distT="0" distB="0" distL="0" distR="0" wp14:anchorId="089C6B64" wp14:editId="01BEB56F">
-            <wp:extent cx="5329277" cy="2062106"/>
-            <wp:effectExtent l="0" t="0" r="5080" b="0"/>
+          <wp:inline distT="0" distB="0" distL="0" distR="0" wp14:anchorId="089C6B64" wp14:editId="622611FB">
+            <wp:extent cx="4674549" cy="2722880"/>
+            <wp:effectExtent l="0" t="0" r="0" b="0"/>
             <wp:docPr id="7" name="Picture 7"/>
             <wp:cNvGraphicFramePr>
               <a:graphicFrameLocks xmlns:a="http://schemas.openxmlformats.org/drawingml/2006/main" noChangeAspect="1"/>
@@ -1544,20 +1406,20 @@
                     <pic:cNvPicPr/>
                   </pic:nvPicPr>
                   <pic:blipFill rotWithShape="1">
-                    <a:blip r:embed="rId9">
+                    <a:blip r:embed="rId11">
                       <a:extLst>
                         <a:ext uri="{28A0092B-C50C-407E-A947-70E740481C1C}">
                           <a14:useLocalDpi xmlns:a14="http://schemas.microsoft.com/office/drawing/2010/main" val="0"/>
                         </a:ext>
                       </a:extLst>
                     </a:blip>
-                    <a:srcRect l="6854" r="7000"/>
+                    <a:srcRect l="6854" r="35921"/>
                     <a:stretch/>
                   </pic:blipFill>
                   <pic:spPr bwMode="auto">
                     <a:xfrm>
                       <a:off x="0" y="0"/>
-                      <a:ext cx="5331128" cy="2062822"/>
+                      <a:ext cx="4677438" cy="2724563"/>
                     </a:xfrm>
                     <a:prstGeom prst="rect">
                       <a:avLst/>
@@ -1634,177 +1496,159 @@
           <w:b w:val="0"/>
           <w:color w:val="auto"/>
         </w:rPr>
-        <w:t xml:space="preserve">Fuel Consumption as a function of speed through water, in truth (left), a linear model using engine performance data (center) and a random forest model not using engine performance data (right). Points have been colored to represent prevalent wind conditions </w:t>
+        <w:t>Fuel Consumption as a function of speed through water</w:t>
       </w:r>
       <w:r>
         <w:rPr>
           <w:b w:val="0"/>
           <w:color w:val="auto"/>
         </w:rPr>
-        <w:t xml:space="preserve">(blue 0.3 knots --&gt; yellow 35 </w:t>
-      </w:r>
-      <w:proofErr w:type="gramStart"/>
+        <w:t xml:space="preserve"> on the holdout set</w:t>
+      </w:r>
       <w:r>
         <w:rPr>
           <w:b w:val="0"/>
           <w:color w:val="auto"/>
         </w:rPr>
-        <w:t>knots )</w:t>
-      </w:r>
-      <w:proofErr w:type="gramEnd"/>
+        <w:t>, in truth (left), a linear model using engine performance data (</w:t>
+      </w:r>
       <w:r>
         <w:rPr>
           <w:b w:val="0"/>
           <w:color w:val="auto"/>
         </w:rPr>
+        <w:t>right</w:t>
+      </w:r>
+      <w:r>
+        <w:rPr>
+          <w:b w:val="0"/>
+          <w:color w:val="auto"/>
+        </w:rPr>
+        <w:t xml:space="preserve">) </w:t>
+      </w:r>
+      <w:r>
+        <w:rPr>
+          <w:b w:val="0"/>
+          <w:color w:val="auto"/>
+        </w:rPr>
+        <w:t xml:space="preserve">(blue 0.3 knots --&gt; yellow 35 </w:t>
+      </w:r>
+      <w:proofErr w:type="gramStart"/>
+      <w:r>
+        <w:rPr>
+          <w:b w:val="0"/>
+          <w:color w:val="auto"/>
+        </w:rPr>
+        <w:t>knots )</w:t>
+      </w:r>
+      <w:proofErr w:type="gramEnd"/>
+      <w:r>
+        <w:rPr>
+          <w:b w:val="0"/>
+          <w:color w:val="auto"/>
+        </w:rPr>
         <w:t>.</w:t>
       </w:r>
     </w:p>
+    <w:p>
+      <w:r>
+        <w:t xml:space="preserve">I was at first troubled by this </w:t>
+      </w:r>
+      <w:r>
+        <w:t>finding</w:t>
+      </w:r>
+      <w:r>
+        <w:t xml:space="preserve">, but I </w:t>
+      </w:r>
+      <w:r>
+        <w:t>(eventually)</w:t>
+      </w:r>
+      <w:r>
+        <w:t xml:space="preserve"> thought about the problem from the perspective of a physicist</w:t>
+      </w:r>
+      <w:r>
+        <w:t>, and realized my initial analysis was somewhat silly</w:t>
+      </w:r>
+      <w:r>
+        <w:t xml:space="preserve">.  </w:t>
+      </w:r>
+      <w:r>
+        <w:t>Environmental conditions, like wind, do not materially impact the thermodynamic efficiency with which the engine transforms fuel energy into (propeller) rotational energy</w:t>
+      </w:r>
+      <w:r>
+        <w:t xml:space="preserve"> (assuming water maintains a constant load on the propeller)</w:t>
+      </w:r>
+      <w:r>
+        <w:t>.</w:t>
+      </w:r>
+      <w:r>
+        <w:t xml:space="preserve"> </w:t>
+      </w:r>
+      <w:r>
+        <w:t xml:space="preserve">In short the rate of fuel consumption of a vessel </w:t>
+      </w:r>
+      <w:r>
+        <w:t>should only depend</w:t>
+      </w:r>
+      <w:r>
+        <w:t xml:space="preserve"> on how hard the crew runs the engine</w:t>
+      </w:r>
+      <w:r>
+        <w:t xml:space="preserve"> (engine power/rpm/torque)</w:t>
+      </w:r>
+      <w:r>
+        <w:t>!</w:t>
+      </w:r>
+      <w:r>
+        <w:rPr>
+          <w:rStyle w:val="FootnoteReference"/>
+        </w:rPr>
+        <w:footnoteReference w:id="1"/>
+      </w:r>
+    </w:p>
     <w:p/>
     <w:p>
       <w:r>
-        <w:t>The far left panel illustrates the true relationship present in the holdout set, the middle panel the relationship predicted by a linear model (R</w:t>
-      </w:r>
-      <w:r>
-        <w:rPr>
-          <w:vertAlign w:val="superscript"/>
-        </w:rPr>
-        <w:t>2</w:t>
-      </w:r>
-      <w:r>
-        <w:t xml:space="preserve"> = 0.99) using engine data </w:t>
-      </w:r>
-      <w:r>
-        <w:t xml:space="preserve">along </w:t>
-      </w:r>
-      <w:r>
-        <w:t>with</w:t>
-      </w:r>
-      <w:r>
-        <w:t xml:space="preserve"> environmental features, </w:t>
-      </w:r>
-      <w:r>
-        <w:t xml:space="preserve">and </w:t>
-      </w:r>
-      <w:r>
-        <w:t>the far right panel the relationship predicted by a Random Forest Regression Model (R</w:t>
-      </w:r>
-      <w:r>
-        <w:rPr>
-          <w:vertAlign w:val="superscript"/>
-        </w:rPr>
-        <w:t>2</w:t>
-      </w:r>
-      <w:r>
-        <w:t xml:space="preserve"> = 0.85) without</w:t>
-      </w:r>
-      <w:r>
-        <w:t xml:space="preserve"> engine </w:t>
-      </w:r>
-      <w:r>
-        <w:t>features</w:t>
-      </w:r>
-      <w:r>
-        <w:t xml:space="preserve"> (</w:t>
-      </w:r>
-      <w:r>
-        <w:t>using indicated</w:t>
-      </w:r>
-      <w:r>
-        <w:t xml:space="preserve"> and </w:t>
-      </w:r>
-      <w:r>
-        <w:t>ground</w:t>
-      </w:r>
-      <w:r>
-        <w:t xml:space="preserve"> speed</w:t>
-      </w:r>
-      <w:r>
-        <w:t xml:space="preserve"> as proxy for engine power</w:t>
-      </w:r>
-      <w:r>
-        <w:t>).  The points in these figures have been colored by true wind velocity, lighter colors correspond to higher wind speeds.</w:t>
-      </w:r>
-      <w:r>
-        <w:t xml:space="preserve"> N</w:t>
-      </w:r>
-      <w:r>
-        <w:t xml:space="preserve">otice the </w:t>
-      </w:r>
-      <w:r>
-        <w:t xml:space="preserve">model trained on environmental data alone </w:t>
-      </w:r>
-      <w:r>
-        <w:t>predicted</w:t>
-      </w:r>
-      <w:r>
-        <w:t xml:space="preserve"> a large positive displacement </w:t>
-      </w:r>
-      <w:r>
-        <w:t xml:space="preserve">for </w:t>
-      </w:r>
-      <w:r>
-        <w:t xml:space="preserve">fuel burn under the windiest conditions (yellow points), while </w:t>
-      </w:r>
-      <w:r>
-        <w:t>the</w:t>
-      </w:r>
-      <w:r>
-        <w:t xml:space="preserve"> </w:t>
-      </w:r>
-      <w:r>
-        <w:t>engine-optimized</w:t>
-      </w:r>
-      <w:r>
-        <w:t xml:space="preserve"> model effectively ignores wind. </w:t>
+        <w:t xml:space="preserve">Environmental conditions will however impact the efficiency with which fuel energy is converted into </w:t>
+      </w:r>
+      <w:r>
+        <w:t>forward motion</w:t>
+      </w:r>
+      <w:proofErr w:type="gramStart"/>
+      <w:r>
+        <w:t>;</w:t>
+      </w:r>
+      <w:proofErr w:type="gramEnd"/>
+      <w:r>
+        <w:t xml:space="preserve"> so I can instead treat Speed </w:t>
+      </w:r>
+      <w:r>
+        <w:t>Over Ground</w:t>
+      </w:r>
+      <w:r>
+        <w:t xml:space="preserve"> as the dependent variable</w:t>
+      </w:r>
+      <w:r>
+        <w:t xml:space="preserve"> of our model</w:t>
+      </w:r>
+      <w:r>
+        <w:t>.</w:t>
       </w:r>
     </w:p>
     <w:p/>
     <w:p>
-      <w:r>
-        <w:t xml:space="preserve">I liked this theory a lot until I attempted to perturb </w:t>
-      </w:r>
-      <w:r>
-        <w:t>the prevalent wind conditions and noticed no significant changes in the projected fuel burn rates.  The displacement observed was apparently a statistical fluke. Examining the</w:t>
-      </w:r>
-      <w:r>
-        <w:t xml:space="preserve"> relative importance of the top 4 most</w:t>
-      </w:r>
-      <w:r>
-        <w:t xml:space="preserve"> </w:t>
-      </w:r>
-      <w:r>
-        <w:t>important features</w:t>
-      </w:r>
-      <w:r>
-        <w:t xml:space="preserve"> learned</w:t>
-      </w:r>
-      <w:r>
-        <w:t xml:space="preserve"> by</w:t>
-      </w:r>
-      <w:r>
-        <w:t xml:space="preserve"> random forest explains why</w:t>
-      </w:r>
-      <w:r>
-        <w:t xml:space="preserve"> environmental data is still not making much of an impact</w:t>
-      </w:r>
-      <w:r>
-        <w:t>:</w:t>
-      </w:r>
-    </w:p>
-    <w:p>
-      <w:pPr>
-        <w:ind w:left="360"/>
+      <w:pPr>
+        <w:jc w:val="center"/>
       </w:pPr>
       <w:r>
         <w:rPr>
           <w:noProof/>
         </w:rPr>
         <w:drawing>
-          <wp:inline distT="0" distB="0" distL="0" distR="0" wp14:anchorId="1561F850" wp14:editId="17F197C2">
-            <wp:extent cx="3655464" cy="2436976"/>
-            <wp:effectExtent l="0" t="0" r="2540" b="1905"/>
-            <wp:docPr id="11" name="Picture 11"/>
+          <wp:inline distT="0" distB="0" distL="0" distR="0" wp14:anchorId="457B5C4C" wp14:editId="4D1A5098">
+            <wp:extent cx="2914650" cy="1755092"/>
+            <wp:effectExtent l="0" t="0" r="6350" b="0"/>
+            <wp:docPr id="1" name="Picture 1"/>
             <wp:cNvGraphicFramePr>
               <a:graphicFrameLocks xmlns:a="http://schemas.openxmlformats.org/drawingml/2006/main" noChangeAspect="1"/>
             </wp:cNvGraphicFramePr>
@@ -1812,11 +1656,189 @@
               <a:graphicData uri="http://schemas.openxmlformats.org/drawingml/2006/picture">
                 <pic:pic xmlns:pic="http://schemas.openxmlformats.org/drawingml/2006/picture">
                   <pic:nvPicPr>
-                    <pic:cNvPr id="0" name="t.pdf"/>
+                    <pic:cNvPr id="0" name="fig.pdf"/>
+                    <pic:cNvPicPr/>
+                  </pic:nvPicPr>
+                  <pic:blipFill rotWithShape="1">
+                    <a:blip r:embed="rId12">
+                      <a:extLst>
+                        <a:ext uri="{28A0092B-C50C-407E-A947-70E740481C1C}">
+                          <a14:useLocalDpi xmlns:a14="http://schemas.microsoft.com/office/drawing/2010/main" val="0"/>
+                        </a:ext>
+                      </a:extLst>
+                    </a:blip>
+                    <a:srcRect t="9676"/>
+                    <a:stretch/>
+                  </pic:blipFill>
+                  <pic:spPr bwMode="auto">
+                    <a:xfrm>
+                      <a:off x="0" y="0"/>
+                      <a:ext cx="2914650" cy="1755092"/>
+                    </a:xfrm>
+                    <a:prstGeom prst="rect">
+                      <a:avLst/>
+                    </a:prstGeom>
+                    <a:ln>
+                      <a:noFill/>
+                    </a:ln>
+                    <a:extLst>
+                      <a:ext uri="{53640926-AAD7-44d8-BBD7-CCE9431645EC}">
+                        <a14:shadowObscured xmlns:a14="http://schemas.microsoft.com/office/drawing/2010/main"/>
+                      </a:ext>
+                    </a:extLst>
+                  </pic:spPr>
+                </pic:pic>
+              </a:graphicData>
+            </a:graphic>
+          </wp:inline>
+        </w:drawing>
+      </w:r>
+    </w:p>
+    <w:p/>
+    <w:p>
+      <w:pPr>
+        <w:pStyle w:val="Caption"/>
+        <w:rPr>
+          <w:b w:val="0"/>
+          <w:color w:val="auto"/>
+        </w:rPr>
+      </w:pPr>
+      <w:r>
+        <w:rPr>
+          <w:color w:val="auto"/>
+        </w:rPr>
+        <w:t xml:space="preserve">Figure </w:t>
+      </w:r>
+      <w:r>
+        <w:rPr>
+          <w:color w:val="auto"/>
+        </w:rPr>
+        <w:fldChar w:fldCharType="begin"/>
+      </w:r>
+      <w:r>
+        <w:rPr>
+          <w:color w:val="auto"/>
+        </w:rPr>
+        <w:instrText xml:space="preserve"> SEQ Figure \* ARABIC </w:instrText>
+      </w:r>
+      <w:r>
+        <w:rPr>
+          <w:color w:val="auto"/>
+        </w:rPr>
+        <w:fldChar w:fldCharType="separate"/>
+      </w:r>
+      <w:r>
+        <w:rPr>
+          <w:noProof/>
+          <w:color w:val="auto"/>
+        </w:rPr>
+        <w:t>4</w:t>
+      </w:r>
+      <w:r>
+        <w:rPr>
+          <w:color w:val="auto"/>
+        </w:rPr>
+        <w:fldChar w:fldCharType="end"/>
+      </w:r>
+      <w:r>
+        <w:rPr>
+          <w:color w:val="auto"/>
+        </w:rPr>
+        <w:t xml:space="preserve"> </w:t>
+      </w:r>
+      <w:r>
+        <w:rPr>
+          <w:b w:val="0"/>
+          <w:color w:val="auto"/>
+        </w:rPr>
+        <w:t xml:space="preserve">Speed over Ground on the holdout set as a function of engine speed. Points are again colored by prevalent wind speed </w:t>
+      </w:r>
+      <w:r>
+        <w:rPr>
+          <w:b w:val="0"/>
+          <w:color w:val="auto"/>
+        </w:rPr>
+        <w:t>(blue</w:t>
+      </w:r>
+      <w:r>
+        <w:rPr>
+          <w:b w:val="0"/>
+          <w:color w:val="auto"/>
+        </w:rPr>
+        <w:t xml:space="preserve"> 0.3 knots --&gt; yellow 35 knots). Note that higher winds tend to correlate with lower ground speeds.</w:t>
+      </w:r>
+    </w:p>
+    <w:p/>
+    <w:p>
+      <w:r>
+        <w:t>This data was best fit by a</w:t>
+      </w:r>
+      <w:r>
+        <w:t xml:space="preserve"> </w:t>
+      </w:r>
+      <w:r>
+        <w:t>Random</w:t>
+      </w:r>
+      <w:r>
+        <w:t xml:space="preserve"> </w:t>
+      </w:r>
+      <w:r>
+        <w:t>Forest</w:t>
+      </w:r>
+      <w:r>
+        <w:t xml:space="preserve"> </w:t>
+      </w:r>
+      <w:proofErr w:type="spellStart"/>
+      <w:r>
+        <w:t>r</w:t>
+      </w:r>
+      <w:r>
+        <w:t>egressor</w:t>
+      </w:r>
+      <w:proofErr w:type="spellEnd"/>
+      <w:r>
+        <w:t xml:space="preserve"> built from 10 trees and max tree depth of 4 with a R</w:t>
+      </w:r>
+      <w:r>
+        <w:rPr>
+          <w:vertAlign w:val="superscript"/>
+        </w:rPr>
+        <w:t>2</w:t>
+      </w:r>
+      <w:r>
+        <w:t xml:space="preserve">=0.88 on the holdout set. Using this model we could then investigate the effects various environmental parameters would have on the predicted ground speed at a given engine shaft speed.  </w:t>
+      </w:r>
+    </w:p>
+    <w:p/>
+    <w:p>
+      <w:r>
+        <w:t>Plotted below are the effects, as predicted by our model, of setting wind speed to zero (top) and setting trim to the mean trim value over all voyages (bottom).</w:t>
+      </w:r>
+    </w:p>
+    <w:p/>
+    <w:p>
+      <w:bookmarkStart w:id="0" w:name="_GoBack"/>
+      <w:r>
+        <w:rPr>
+          <w:noProof/>
+        </w:rPr>
+        <w:drawing>
+          <wp:inline distT="0" distB="0" distL="0" distR="0" wp14:anchorId="72EBEEE0" wp14:editId="5F7676B9">
+            <wp:extent cx="5486400" cy="1828800"/>
+            <wp:effectExtent l="0" t="0" r="0" b="0"/>
+            <wp:docPr id="3" name="Picture 3"/>
+            <wp:cNvGraphicFramePr>
+              <a:graphicFrameLocks xmlns:a="http://schemas.openxmlformats.org/drawingml/2006/main" noChangeAspect="1"/>
+            </wp:cNvGraphicFramePr>
+            <a:graphic xmlns:a="http://schemas.openxmlformats.org/drawingml/2006/main">
+              <a:graphicData uri="http://schemas.openxmlformats.org/drawingml/2006/picture">
+                <pic:pic xmlns:pic="http://schemas.openxmlformats.org/drawingml/2006/picture">
+                  <pic:nvPicPr>
+                    <pic:cNvPr id="0" name="t1.pdf"/>
                     <pic:cNvPicPr/>
                   </pic:nvPicPr>
                   <pic:blipFill>
-                    <a:blip r:embed="rId10">
+                    <a:blip r:embed="rId13">
                       <a:extLst>
                         <a:ext uri="{28A0092B-C50C-407E-A947-70E740481C1C}">
                           <a14:useLocalDpi xmlns:a14="http://schemas.microsoft.com/office/drawing/2010/main" val="0"/>
@@ -1830,7 +1852,7 @@
                   <pic:spPr>
                     <a:xfrm>
                       <a:off x="0" y="0"/>
-                      <a:ext cx="3656105" cy="2437404"/>
+                      <a:ext cx="5486400" cy="1828800"/>
                     </a:xfrm>
                     <a:prstGeom prst="rect">
                       <a:avLst/>
@@ -1842,50 +1864,55 @@
           </wp:inline>
         </w:drawing>
       </w:r>
-    </w:p>
-    <w:p>
-      <w:proofErr w:type="gramStart"/>
-      <w:r>
-        <w:t>this</w:t>
-      </w:r>
-      <w:proofErr w:type="gramEnd"/>
-      <w:r>
-        <w:t xml:space="preserve"> model simply learned to use speed as a proxy for engine work and consequently</w:t>
-      </w:r>
-      <w:r>
-        <w:t xml:space="preserve"> again</w:t>
-      </w:r>
-      <w:r>
-        <w:t xml:space="preserve"> ignores</w:t>
-      </w:r>
-      <w:r>
-        <w:t xml:space="preserve"> its</w:t>
-      </w:r>
-      <w:r>
-        <w:t xml:space="preserve"> environment.  </w:t>
-      </w:r>
-      <w:r>
-        <w:t xml:space="preserve">Take home message; </w:t>
-      </w:r>
-      <w:r>
-        <w:t>the key determinate of fuel consumption</w:t>
-      </w:r>
-      <w:r>
-        <w:t xml:space="preserve">, </w:t>
-      </w:r>
-      <w:r>
-        <w:t xml:space="preserve">is how hard the crew </w:t>
-      </w:r>
-      <w:r>
-        <w:t>run</w:t>
-      </w:r>
-      <w:r>
-        <w:t>s</w:t>
-      </w:r>
-      <w:bookmarkStart w:id="0" w:name="_GoBack"/>
       <w:bookmarkEnd w:id="0"/>
-      <w:r>
-        <w:t xml:space="preserve"> the engine! </w:t>
+    </w:p>
+    <w:p/>
+    <w:p>
+      <w:r>
+        <w:rPr>
+          <w:noProof/>
+        </w:rPr>
+        <w:drawing>
+          <wp:inline distT="0" distB="0" distL="0" distR="0" wp14:anchorId="5FEF1E78" wp14:editId="2C0E4D01">
+            <wp:extent cx="5486400" cy="1828800"/>
+            <wp:effectExtent l="0" t="0" r="0" b="0"/>
+            <wp:docPr id="6" name="Picture 6"/>
+            <wp:cNvGraphicFramePr>
+              <a:graphicFrameLocks xmlns:a="http://schemas.openxmlformats.org/drawingml/2006/main" noChangeAspect="1"/>
+            </wp:cNvGraphicFramePr>
+            <a:graphic xmlns:a="http://schemas.openxmlformats.org/drawingml/2006/main">
+              <a:graphicData uri="http://schemas.openxmlformats.org/drawingml/2006/picture">
+                <pic:pic xmlns:pic="http://schemas.openxmlformats.org/drawingml/2006/picture">
+                  <pic:nvPicPr>
+                    <pic:cNvPr id="0" name="t2.pdf"/>
+                    <pic:cNvPicPr/>
+                  </pic:nvPicPr>
+                  <pic:blipFill>
+                    <a:blip r:embed="rId14">
+                      <a:extLst>
+                        <a:ext uri="{28A0092B-C50C-407E-A947-70E740481C1C}">
+                          <a14:useLocalDpi xmlns:a14="http://schemas.microsoft.com/office/drawing/2010/main" val="0"/>
+                        </a:ext>
+                      </a:extLst>
+                    </a:blip>
+                    <a:stretch>
+                      <a:fillRect/>
+                    </a:stretch>
+                  </pic:blipFill>
+                  <pic:spPr>
+                    <a:xfrm>
+                      <a:off x="0" y="0"/>
+                      <a:ext cx="5486400" cy="1828800"/>
+                    </a:xfrm>
+                    <a:prstGeom prst="rect">
+                      <a:avLst/>
+                    </a:prstGeom>
+                  </pic:spPr>
+                </pic:pic>
+              </a:graphicData>
+            </a:graphic>
+          </wp:inline>
+        </w:drawing>
       </w:r>
     </w:p>
     <w:sectPr>
@@ -1896,6 +1923,116 @@
     </w:sectPr>
   </w:body>
 </w:document>
+</file>
+
+<file path=word/endnotes.xml><?xml version="1.0" encoding="utf-8"?>
+<w:endnotes xmlns:wpc="http://schemas.microsoft.com/office/word/2010/wordprocessingCanvas" xmlns:mo="http://schemas.microsoft.com/office/mac/office/2008/main" xmlns:mc="http://schemas.openxmlformats.org/markup-compatibility/2006" xmlns:mv="urn:schemas-microsoft-com:mac:vml" xmlns:o="urn:schemas-microsoft-com:office:office" xmlns:r="http://schemas.openxmlformats.org/officeDocument/2006/relationships" xmlns:m="http://schemas.openxmlformats.org/officeDocument/2006/math" xmlns:v="urn:schemas-microsoft-com:vml" xmlns:wp14="http://schemas.microsoft.com/office/word/2010/wordprocessingDrawing" xmlns:wp="http://schemas.openxmlformats.org/drawingml/2006/wordprocessingDrawing" xmlns:w10="urn:schemas-microsoft-com:office:word" xmlns:w="http://schemas.openxmlformats.org/wordprocessingml/2006/main" xmlns:w14="http://schemas.microsoft.com/office/word/2010/wordml" xmlns:wpg="http://schemas.microsoft.com/office/word/2010/wordprocessingGroup" xmlns:wpi="http://schemas.microsoft.com/office/word/2010/wordprocessingInk" xmlns:wne="http://schemas.microsoft.com/office/word/2006/wordml" xmlns:wps="http://schemas.microsoft.com/office/word/2010/wordprocessingShape" mc:Ignorable="w14 wp14">
+  <w:endnote w:type="separator" w:id="-1">
+    <w:p>
+      <w:r>
+        <w:separator/>
+      </w:r>
+    </w:p>
+  </w:endnote>
+  <w:endnote w:type="continuationSeparator" w:id="0">
+    <w:p>
+      <w:r>
+        <w:continuationSeparator/>
+      </w:r>
+    </w:p>
+  </w:endnote>
+</w:endnotes>
+</file>
+
+<file path=word/footnotes.xml><?xml version="1.0" encoding="utf-8"?>
+<w:footnotes xmlns:wpc="http://schemas.microsoft.com/office/word/2010/wordprocessingCanvas" xmlns:mo="http://schemas.microsoft.com/office/mac/office/2008/main" xmlns:mc="http://schemas.openxmlformats.org/markup-compatibility/2006" xmlns:mv="urn:schemas-microsoft-com:mac:vml" xmlns:o="urn:schemas-microsoft-com:office:office" xmlns:r="http://schemas.openxmlformats.org/officeDocument/2006/relationships" xmlns:m="http://schemas.openxmlformats.org/officeDocument/2006/math" xmlns:v="urn:schemas-microsoft-com:vml" xmlns:wp14="http://schemas.microsoft.com/office/word/2010/wordprocessingDrawing" xmlns:wp="http://schemas.openxmlformats.org/drawingml/2006/wordprocessingDrawing" xmlns:w10="urn:schemas-microsoft-com:office:word" xmlns:w="http://schemas.openxmlformats.org/wordprocessingml/2006/main" xmlns:w14="http://schemas.microsoft.com/office/word/2010/wordml" xmlns:wpg="http://schemas.microsoft.com/office/word/2010/wordprocessingGroup" xmlns:wpi="http://schemas.microsoft.com/office/word/2010/wordprocessingInk" xmlns:wne="http://schemas.microsoft.com/office/word/2006/wordml" xmlns:wps="http://schemas.microsoft.com/office/word/2010/wordprocessingShape" mc:Ignorable="w14 wp14">
+  <w:footnote w:type="separator" w:id="-1">
+    <w:p>
+      <w:r>
+        <w:separator/>
+      </w:r>
+    </w:p>
+  </w:footnote>
+  <w:footnote w:type="continuationSeparator" w:id="0">
+    <w:p>
+      <w:r>
+        <w:continuationSeparator/>
+      </w:r>
+    </w:p>
+  </w:footnote>
+  <w:footnote w:id="1">
+    <w:p>
+      <w:pPr>
+        <w:rPr>
+          <w:sz w:val="20"/>
+          <w:szCs w:val="20"/>
+        </w:rPr>
+      </w:pPr>
+      <w:r>
+        <w:rPr>
+          <w:rStyle w:val="FootnoteReference"/>
+          <w:sz w:val="20"/>
+          <w:szCs w:val="20"/>
+        </w:rPr>
+        <w:footnoteRef/>
+      </w:r>
+      <w:r>
+        <w:rPr>
+          <w:sz w:val="20"/>
+          <w:szCs w:val="20"/>
+        </w:rPr>
+        <w:t xml:space="preserve"> Variations in temperature would have a small impact on parameters like water density, and engine/environment temperature deferential that would in turn impact the thermodynamic</w:t>
+      </w:r>
+    </w:p>
+    <w:p>
+      <w:r>
+        <w:rPr>
+          <w:sz w:val="20"/>
+          <w:szCs w:val="20"/>
+        </w:rPr>
+        <w:t xml:space="preserve"> </w:t>
+      </w:r>
+      <w:proofErr w:type="gramStart"/>
+      <w:r>
+        <w:rPr>
+          <w:sz w:val="20"/>
+          <w:szCs w:val="20"/>
+        </w:rPr>
+        <w:t>efficiency</w:t>
+      </w:r>
+      <w:proofErr w:type="gramEnd"/>
+      <w:r>
+        <w:rPr>
+          <w:sz w:val="20"/>
+          <w:szCs w:val="20"/>
+        </w:rPr>
+        <w:t xml:space="preserve"> of the propeller but I would expect these effects to be </w:t>
+      </w:r>
+      <w:r>
+        <w:rPr>
+          <w:sz w:val="20"/>
+          <w:szCs w:val="20"/>
+        </w:rPr>
+        <w:t>minute</w:t>
+      </w:r>
+      <w:r>
+        <w:rPr>
+          <w:sz w:val="20"/>
+          <w:szCs w:val="20"/>
+        </w:rPr>
+        <w:t xml:space="preserve"> under realistic environmental variations</w:t>
+      </w:r>
+      <w:r>
+        <w:t xml:space="preserve">. </w:t>
+      </w:r>
+    </w:p>
+    <w:p>
+      <w:pPr>
+        <w:pStyle w:val="FootnoteText"/>
+      </w:pPr>
+    </w:p>
+  </w:footnote>
+</w:footnotes>
 </file>
 
 <file path=word/numbering.xml><?xml version="1.0" encoding="utf-8"?>
@@ -2621,6 +2758,31 @@
       <w:szCs w:val="18"/>
     </w:rPr>
   </w:style>
+  <w:style w:type="paragraph" w:styleId="FootnoteText">
+    <w:name w:val="footnote text"/>
+    <w:basedOn w:val="Normal"/>
+    <w:link w:val="FootnoteTextChar"/>
+    <w:uiPriority w:val="99"/>
+    <w:unhideWhenUsed/>
+    <w:rsid w:val="002E1C0F"/>
+  </w:style>
+  <w:style w:type="character" w:customStyle="1" w:styleId="FootnoteTextChar">
+    <w:name w:val="Footnote Text Char"/>
+    <w:basedOn w:val="DefaultParagraphFont"/>
+    <w:link w:val="FootnoteText"/>
+    <w:uiPriority w:val="99"/>
+    <w:rsid w:val="002E1C0F"/>
+  </w:style>
+  <w:style w:type="character" w:styleId="FootnoteReference">
+    <w:name w:val="footnote reference"/>
+    <w:basedOn w:val="DefaultParagraphFont"/>
+    <w:uiPriority w:val="99"/>
+    <w:unhideWhenUsed/>
+    <w:rsid w:val="002E1C0F"/>
+    <w:rPr>
+      <w:vertAlign w:val="superscript"/>
+    </w:rPr>
+  </w:style>
 </w:styles>
 </file>
 
@@ -2900,6 +3062,31 @@
       <w:color w:val="4F81BD" w:themeColor="accent1"/>
       <w:sz w:val="18"/>
       <w:szCs w:val="18"/>
+    </w:rPr>
+  </w:style>
+  <w:style w:type="paragraph" w:styleId="FootnoteText">
+    <w:name w:val="footnote text"/>
+    <w:basedOn w:val="Normal"/>
+    <w:link w:val="FootnoteTextChar"/>
+    <w:uiPriority w:val="99"/>
+    <w:unhideWhenUsed/>
+    <w:rsid w:val="002E1C0F"/>
+  </w:style>
+  <w:style w:type="character" w:customStyle="1" w:styleId="FootnoteTextChar">
+    <w:name w:val="Footnote Text Char"/>
+    <w:basedOn w:val="DefaultParagraphFont"/>
+    <w:link w:val="FootnoteText"/>
+    <w:uiPriority w:val="99"/>
+    <w:rsid w:val="002E1C0F"/>
+  </w:style>
+  <w:style w:type="character" w:styleId="FootnoteReference">
+    <w:name w:val="footnote reference"/>
+    <w:basedOn w:val="DefaultParagraphFont"/>
+    <w:uiPriority w:val="99"/>
+    <w:unhideWhenUsed/>
+    <w:rsid w:val="002E1C0F"/>
+    <w:rPr>
+      <w:vertAlign w:val="superscript"/>
     </w:rPr>
   </w:style>
 </w:styles>
@@ -3230,7 +3417,7 @@
 </file>
 
 <file path=customXml/itemProps1.xml><?xml version="1.0" encoding="utf-8"?>
-<ds:datastoreItem xmlns:ds="http://schemas.openxmlformats.org/officeDocument/2006/customXml" ds:itemID="{6CC62144-C947-D642-B862-AC393DABDD5E}">
+<ds:datastoreItem xmlns:ds="http://schemas.openxmlformats.org/officeDocument/2006/customXml" ds:itemID="{DA35E91D-8985-6D46-90FF-9D18124F591F}">
   <ds:schemaRefs>
     <ds:schemaRef ds:uri="http://schemas.openxmlformats.org/officeDocument/2006/bibliography"/>
   </ds:schemaRefs>
